--- a/DOCX/Possessive Case of Nouns.docx
+++ b/DOCX/Possessive Case of Nouns.docx
@@ -261,6 +261,29 @@
     </w:p>
     <w:p>
       <w:pPr>
+        <w:pStyle w:val="ListParagraph"/>
+        <w:numPr>
+          <w:ilvl w:val="0"/>
+          <w:numId w:val="1"/>
+        </w:numPr>
+        <w:ind w:left="720" w:hanging="360"/>
+        <w:rPr>
+          <w:rFonts w:ascii="Times New Roman" w:hAnsi="Times New Roman" w:cs="Times New Roman"/>
+          <w:sz w:val="24"/>
+          <w:szCs w:val="24"/>
+        </w:rPr>
+      </w:pPr>
+      <w:r>
+        <w:rPr>
+          <w:rFonts w:cs="Times New Roman" w:ascii="Times New Roman" w:hAnsi="Times New Roman"/>
+          <w:sz w:val="24"/>
+          <w:szCs w:val="24"/>
+        </w:rPr>
+        <w:t>What is your dog’s name?</w:t>
+      </w:r>
+    </w:p>
+    <w:p>
+      <w:pPr>
         <w:pStyle w:val="Normal"/>
         <w:rPr>
           <w:rStyle w:val="Emphasis"/>
@@ -460,6 +483,7 @@
         <w:tblW w:w="9571" w:type="dxa"/>
         <w:jc w:val="left"/>
         <w:tblInd w:w="0" w:type="dxa"/>
+        <w:tblLayout w:type="fixed"/>
         <w:tblCellMar>
           <w:top w:w="108" w:type="dxa"/>
           <w:left w:w="108" w:type="dxa"/>
@@ -483,21 +507,22 @@
           <w:p>
             <w:pPr>
               <w:pStyle w:val="Normal"/>
-              <w:spacing w:lineRule="auto" w:line="240" w:before="0" w:after="0"/>
-              <w:jc w:val="center"/>
-              <w:rPr>
-                <w:rFonts w:ascii="Times New Roman" w:hAnsi="Times New Roman" w:cs="Times New Roman"/>
-                <w:sz w:val="24"/>
-                <w:szCs w:val="24"/>
-              </w:rPr>
-            </w:pPr>
-            <w:r>
-              <w:rPr>
-                <w:rFonts w:cs="Times New Roman" w:ascii="Times New Roman" w:hAnsi="Times New Roman"/>
-                <w:sz w:val="24"/>
-                <w:szCs w:val="24"/>
-              </w:rPr>
-              <w:t xml:space="preserve">Любое окончание </w:t>
+              <w:widowControl w:val="false"/>
+              <w:spacing w:lineRule="auto" w:line="240" w:before="0" w:after="0"/>
+              <w:jc w:val="center"/>
+              <w:rPr>
+                <w:rFonts w:ascii="Times New Roman" w:hAnsi="Times New Roman" w:cs="Times New Roman"/>
+                <w:sz w:val="24"/>
+                <w:szCs w:val="24"/>
+              </w:rPr>
+            </w:pPr>
+            <w:r>
+              <w:rPr>
+                <w:rFonts w:cs="Times New Roman" w:ascii="Times New Roman" w:hAnsi="Times New Roman"/>
+                <w:sz w:val="24"/>
+                <w:szCs w:val="24"/>
+              </w:rPr>
+              <w:t>Любое окончание</w:t>
             </w:r>
           </w:p>
         </w:tc>
@@ -509,6 +534,7 @@
           <w:p>
             <w:pPr>
               <w:pStyle w:val="Normal"/>
+              <w:widowControl w:val="false"/>
               <w:spacing w:lineRule="auto" w:line="240" w:before="0" w:after="0"/>
               <w:jc w:val="center"/>
               <w:rPr>
@@ -547,6 +573,7 @@
           <w:p>
             <w:pPr>
               <w:pStyle w:val="Normal"/>
+              <w:widowControl w:val="false"/>
               <w:spacing w:lineRule="auto" w:line="240" w:before="0" w:after="0"/>
               <w:jc w:val="center"/>
               <w:rPr>
@@ -684,6 +711,7 @@
           <w:p>
             <w:pPr>
               <w:pStyle w:val="Normal"/>
+              <w:widowControl w:val="false"/>
               <w:spacing w:lineRule="auto" w:line="240" w:before="0" w:after="0"/>
               <w:jc w:val="center"/>
               <w:rPr>
@@ -720,6 +748,7 @@
           <w:p>
             <w:pPr>
               <w:pStyle w:val="Normal"/>
+              <w:widowControl w:val="false"/>
               <w:spacing w:lineRule="auto" w:line="240" w:before="0" w:after="0"/>
               <w:jc w:val="center"/>
               <w:rPr>
@@ -758,6 +787,7 @@
           <w:p>
             <w:pPr>
               <w:pStyle w:val="Normal"/>
+              <w:widowControl w:val="false"/>
               <w:spacing w:lineRule="auto" w:line="240" w:before="0" w:after="0"/>
               <w:jc w:val="center"/>
               <w:rPr>
@@ -855,6 +885,7 @@
           <w:p>
             <w:pPr>
               <w:pStyle w:val="Normal"/>
+              <w:widowControl w:val="false"/>
               <w:spacing w:lineRule="auto" w:line="240" w:before="0" w:after="0"/>
               <w:jc w:val="center"/>
               <w:rPr>
@@ -956,6 +987,7 @@
           <w:p>
             <w:pPr>
               <w:pStyle w:val="Normal"/>
+              <w:widowControl w:val="false"/>
               <w:spacing w:lineRule="auto" w:line="240" w:before="0" w:after="0"/>
               <w:jc w:val="center"/>
               <w:rPr>
@@ -991,6 +1023,7 @@
           <w:p>
             <w:pPr>
               <w:pStyle w:val="Normal"/>
+              <w:widowControl w:val="false"/>
               <w:spacing w:lineRule="auto" w:line="240" w:before="0" w:after="0"/>
               <w:jc w:val="center"/>
               <w:rPr>
@@ -1029,6 +1062,7 @@
           <w:p>
             <w:pPr>
               <w:pStyle w:val="Normal"/>
+              <w:widowControl w:val="false"/>
               <w:spacing w:lineRule="auto" w:line="240" w:before="0" w:after="0"/>
               <w:jc w:val="center"/>
               <w:rPr>
@@ -1078,6 +1112,7 @@
           <w:p>
             <w:pPr>
               <w:pStyle w:val="Normal"/>
+              <w:widowControl w:val="false"/>
               <w:spacing w:lineRule="auto" w:line="240" w:before="0" w:after="0"/>
               <w:jc w:val="center"/>
               <w:rPr>
@@ -1149,6 +1184,1450 @@
         </w:tc>
       </w:tr>
     </w:tbl>
+    <w:p>
+      <w:pPr>
+        <w:pStyle w:val="Normal"/>
+        <w:rPr>
+          <w:rFonts w:ascii="Times New Roman" w:hAnsi="Times New Roman" w:cs="Times New Roman"/>
+          <w:sz w:val="24"/>
+          <w:szCs w:val="24"/>
+        </w:rPr>
+      </w:pPr>
+      <w:r>
+        <w:rPr>
+          <w:rFonts w:cs="Times New Roman" w:ascii="Times New Roman" w:hAnsi="Times New Roman"/>
+          <w:sz w:val="24"/>
+          <w:szCs w:val="24"/>
+        </w:rPr>
+      </w:r>
+    </w:p>
+    <w:p>
+      <w:pPr>
+        <w:pStyle w:val="Normal"/>
+        <w:rPr>
+          <w:rFonts w:ascii="Times New Roman" w:hAnsi="Times New Roman" w:cs="Times New Roman"/>
+          <w:sz w:val="24"/>
+          <w:szCs w:val="24"/>
+        </w:rPr>
+      </w:pPr>
+      <w:r>
+        <w:rPr>
+          <w:rFonts w:cs="Times New Roman" w:ascii="Times New Roman" w:hAnsi="Times New Roman"/>
+          <w:sz w:val="24"/>
+          <w:szCs w:val="24"/>
+        </w:rPr>
+      </w:r>
+    </w:p>
+    <w:p>
+      <w:pPr>
+        <w:pStyle w:val="Normal"/>
+        <w:rPr>
+          <w:rFonts w:ascii="Times New Roman" w:hAnsi="Times New Roman" w:cs="Times New Roman"/>
+          <w:sz w:val="24"/>
+          <w:szCs w:val="24"/>
+        </w:rPr>
+      </w:pPr>
+      <w:r>
+        <w:rPr>
+          <w:rFonts w:cs="Times New Roman" w:ascii="Times New Roman" w:hAnsi="Times New Roman"/>
+          <w:sz w:val="24"/>
+          <w:szCs w:val="24"/>
+        </w:rPr>
+      </w:r>
+    </w:p>
+    <w:p>
+      <w:pPr>
+        <w:pStyle w:val="Normal"/>
+        <w:rPr>
+          <w:rFonts w:ascii="Times New Roman" w:hAnsi="Times New Roman" w:cs="Times New Roman"/>
+          <w:sz w:val="24"/>
+          <w:szCs w:val="24"/>
+        </w:rPr>
+      </w:pPr>
+      <w:r>
+        <w:rPr>
+          <w:rFonts w:cs="Times New Roman" w:ascii="Times New Roman" w:hAnsi="Times New Roman"/>
+          <w:sz w:val="24"/>
+          <w:szCs w:val="24"/>
+        </w:rPr>
+      </w:r>
+    </w:p>
+    <w:tbl>
+      <w:tblPr>
+        <w:tblStyle w:val="TableGrid"/>
+        <w:tblW w:w="9571" w:type="dxa"/>
+        <w:jc w:val="left"/>
+        <w:tblInd w:w="0" w:type="dxa"/>
+        <w:tblLayout w:type="fixed"/>
+        <w:tblCellMar>
+          <w:top w:w="108" w:type="dxa"/>
+          <w:left w:w="108" w:type="dxa"/>
+          <w:bottom w:w="108" w:type="dxa"/>
+          <w:right w:w="108" w:type="dxa"/>
+        </w:tblCellMar>
+        <w:tblLook w:val="04a0" w:noHBand="0" w:noVBand="1" w:firstColumn="1" w:lastRow="0" w:lastColumn="0" w:firstRow="1"/>
+      </w:tblPr>
+      <w:tblGrid>
+        <w:gridCol w:w="4785"/>
+        <w:gridCol w:w="4786"/>
+      </w:tblGrid>
+      <w:tr>
+        <w:trPr/>
+        <w:tc>
+          <w:tcPr>
+            <w:tcW w:w="4785" w:type="dxa"/>
+            <w:vMerge w:val="restart"/>
+            <w:tcBorders/>
+            <w:vAlign w:val="center"/>
+          </w:tcPr>
+          <w:p>
+            <w:pPr>
+              <w:pStyle w:val="Normal"/>
+              <w:widowControl w:val="false"/>
+              <w:spacing w:lineRule="auto" w:line="240" w:before="0" w:after="0"/>
+              <w:jc w:val="center"/>
+              <w:rPr>
+                <w:rFonts w:ascii="Times New Roman" w:hAnsi="Times New Roman" w:cs="Times New Roman"/>
+                <w:sz w:val="24"/>
+                <w:szCs w:val="24"/>
+              </w:rPr>
+            </w:pPr>
+            <w:r>
+              <w:rPr>
+                <w:rFonts w:cs="Times New Roman" w:ascii="Times New Roman" w:hAnsi="Times New Roman"/>
+                <w:sz w:val="24"/>
+                <w:szCs w:val="24"/>
+              </w:rPr>
+              <w:t>Книга учителя</w:t>
+            </w:r>
+          </w:p>
+        </w:tc>
+        <w:tc>
+          <w:tcPr>
+            <w:tcW w:w="4786" w:type="dxa"/>
+            <w:tcBorders/>
+          </w:tcPr>
+          <w:p>
+            <w:pPr>
+              <w:pStyle w:val="Normal"/>
+              <w:widowControl w:val="false"/>
+              <w:spacing w:lineRule="auto" w:line="240" w:before="0" w:after="0"/>
+              <w:jc w:val="center"/>
+              <w:rPr>
+                <w:rFonts w:ascii="Times New Roman" w:hAnsi="Times New Roman" w:cs="Times New Roman"/>
+                <w:sz w:val="24"/>
+                <w:szCs w:val="24"/>
+              </w:rPr>
+            </w:pPr>
+            <w:r>
+              <w:rPr>
+                <w:rFonts w:cs="Times New Roman" w:ascii="Times New Roman" w:hAnsi="Times New Roman"/>
+                <w:sz w:val="24"/>
+                <w:szCs w:val="24"/>
+              </w:rPr>
+              <w:t>The teacher’s book</w:t>
+            </w:r>
+          </w:p>
+        </w:tc>
+      </w:tr>
+      <w:tr>
+        <w:trPr/>
+        <w:tc>
+          <w:tcPr>
+            <w:tcW w:w="4785" w:type="dxa"/>
+            <w:vMerge w:val="continue"/>
+            <w:tcBorders>
+              <w:top w:val="nil"/>
+            </w:tcBorders>
+            <w:vAlign w:val="center"/>
+          </w:tcPr>
+          <w:p>
+            <w:pPr>
+              <w:pStyle w:val="Normal"/>
+              <w:widowControl w:val="false"/>
+              <w:spacing w:lineRule="auto" w:line="240" w:before="0" w:after="0"/>
+              <w:jc w:val="center"/>
+              <w:rPr>
+                <w:rFonts w:ascii="Times New Roman" w:hAnsi="Times New Roman" w:cs="Times New Roman"/>
+                <w:sz w:val="24"/>
+                <w:szCs w:val="24"/>
+              </w:rPr>
+            </w:pPr>
+            <w:r>
+              <w:rPr>
+                <w:rFonts w:cs="Times New Roman" w:ascii="Times New Roman" w:hAnsi="Times New Roman"/>
+                <w:sz w:val="24"/>
+                <w:szCs w:val="24"/>
+              </w:rPr>
+            </w:r>
+          </w:p>
+        </w:tc>
+        <w:tc>
+          <w:tcPr>
+            <w:tcW w:w="4786" w:type="dxa"/>
+            <w:tcBorders>
+              <w:top w:val="nil"/>
+            </w:tcBorders>
+          </w:tcPr>
+          <w:p>
+            <w:pPr>
+              <w:pStyle w:val="Normal"/>
+              <w:widowControl w:val="false"/>
+              <w:spacing w:lineRule="auto" w:line="240" w:before="0" w:after="0"/>
+              <w:jc w:val="center"/>
+              <w:rPr>
+                <w:rFonts w:ascii="Times New Roman" w:hAnsi="Times New Roman" w:cs="Times New Roman"/>
+                <w:sz w:val="24"/>
+                <w:szCs w:val="24"/>
+              </w:rPr>
+            </w:pPr>
+            <w:r>
+              <w:rPr>
+                <w:rFonts w:cs="Times New Roman" w:ascii="Times New Roman" w:hAnsi="Times New Roman"/>
+                <w:sz w:val="24"/>
+                <w:szCs w:val="24"/>
+              </w:rPr>
+              <w:t>The book of a teacher</w:t>
+            </w:r>
+          </w:p>
+        </w:tc>
+      </w:tr>
+      <w:tr>
+        <w:trPr/>
+        <w:tc>
+          <w:tcPr>
+            <w:tcW w:w="4785" w:type="dxa"/>
+            <w:vMerge w:val="restart"/>
+            <w:tcBorders/>
+            <w:vAlign w:val="center"/>
+          </w:tcPr>
+          <w:p>
+            <w:pPr>
+              <w:pStyle w:val="Normal"/>
+              <w:widowControl w:val="false"/>
+              <w:spacing w:lineRule="auto" w:line="240" w:before="0" w:after="0"/>
+              <w:jc w:val="center"/>
+              <w:rPr>
+                <w:rFonts w:ascii="Times New Roman" w:hAnsi="Times New Roman" w:cs="Times New Roman"/>
+                <w:sz w:val="24"/>
+                <w:szCs w:val="24"/>
+              </w:rPr>
+            </w:pPr>
+            <w:r>
+              <w:rPr>
+                <w:rFonts w:cs="Times New Roman" w:ascii="Times New Roman" w:hAnsi="Times New Roman"/>
+                <w:sz w:val="24"/>
+                <w:szCs w:val="24"/>
+              </w:rPr>
+              <w:t>Хвостик кота</w:t>
+            </w:r>
+          </w:p>
+        </w:tc>
+        <w:tc>
+          <w:tcPr>
+            <w:tcW w:w="4786" w:type="dxa"/>
+            <w:tcBorders/>
+          </w:tcPr>
+          <w:p>
+            <w:pPr>
+              <w:pStyle w:val="Normal"/>
+              <w:widowControl w:val="false"/>
+              <w:spacing w:lineRule="auto" w:line="240" w:before="0" w:after="0"/>
+              <w:jc w:val="center"/>
+              <w:rPr>
+                <w:rFonts w:ascii="Times New Roman" w:hAnsi="Times New Roman" w:cs="Times New Roman"/>
+                <w:sz w:val="24"/>
+                <w:szCs w:val="24"/>
+              </w:rPr>
+            </w:pPr>
+            <w:r>
+              <w:rPr>
+                <w:rFonts w:cs="Times New Roman" w:ascii="Times New Roman" w:hAnsi="Times New Roman"/>
+                <w:sz w:val="24"/>
+                <w:szCs w:val="24"/>
+              </w:rPr>
+              <w:t>The cat’s tail</w:t>
+            </w:r>
+          </w:p>
+        </w:tc>
+      </w:tr>
+      <w:tr>
+        <w:trPr/>
+        <w:tc>
+          <w:tcPr>
+            <w:tcW w:w="4785" w:type="dxa"/>
+            <w:vMerge w:val="continue"/>
+            <w:tcBorders>
+              <w:top w:val="nil"/>
+            </w:tcBorders>
+            <w:vAlign w:val="center"/>
+          </w:tcPr>
+          <w:p>
+            <w:pPr>
+              <w:pStyle w:val="Normal"/>
+              <w:widowControl w:val="false"/>
+              <w:spacing w:lineRule="auto" w:line="240" w:before="0" w:after="0"/>
+              <w:jc w:val="center"/>
+              <w:rPr>
+                <w:rFonts w:ascii="Times New Roman" w:hAnsi="Times New Roman" w:cs="Times New Roman"/>
+                <w:sz w:val="24"/>
+                <w:szCs w:val="24"/>
+              </w:rPr>
+            </w:pPr>
+            <w:r>
+              <w:rPr>
+                <w:rFonts w:cs="Times New Roman" w:ascii="Times New Roman" w:hAnsi="Times New Roman"/>
+                <w:sz w:val="24"/>
+                <w:szCs w:val="24"/>
+              </w:rPr>
+            </w:r>
+          </w:p>
+        </w:tc>
+        <w:tc>
+          <w:tcPr>
+            <w:tcW w:w="4786" w:type="dxa"/>
+            <w:tcBorders>
+              <w:top w:val="nil"/>
+            </w:tcBorders>
+          </w:tcPr>
+          <w:p>
+            <w:pPr>
+              <w:pStyle w:val="Normal"/>
+              <w:widowControl w:val="false"/>
+              <w:spacing w:lineRule="auto" w:line="240" w:before="0" w:after="0"/>
+              <w:jc w:val="center"/>
+              <w:rPr>
+                <w:rFonts w:ascii="Times New Roman" w:hAnsi="Times New Roman" w:cs="Times New Roman"/>
+                <w:sz w:val="24"/>
+                <w:szCs w:val="24"/>
+              </w:rPr>
+            </w:pPr>
+            <w:r>
+              <w:rPr>
+                <w:rFonts w:cs="Times New Roman" w:ascii="Times New Roman" w:hAnsi="Times New Roman"/>
+                <w:sz w:val="24"/>
+                <w:szCs w:val="24"/>
+              </w:rPr>
+              <w:t>The tail of a cat</w:t>
+            </w:r>
+          </w:p>
+        </w:tc>
+      </w:tr>
+      <w:tr>
+        <w:trPr/>
+        <w:tc>
+          <w:tcPr>
+            <w:tcW w:w="4785" w:type="dxa"/>
+            <w:vMerge w:val="restart"/>
+            <w:tcBorders/>
+            <w:vAlign w:val="center"/>
+          </w:tcPr>
+          <w:p>
+            <w:pPr>
+              <w:pStyle w:val="Normal"/>
+              <w:widowControl w:val="false"/>
+              <w:spacing w:lineRule="auto" w:line="240" w:before="0" w:after="0"/>
+              <w:jc w:val="center"/>
+              <w:rPr>
+                <w:rFonts w:ascii="Times New Roman" w:hAnsi="Times New Roman" w:cs="Times New Roman"/>
+                <w:sz w:val="24"/>
+                <w:szCs w:val="24"/>
+              </w:rPr>
+            </w:pPr>
+            <w:r>
+              <w:rPr>
+                <w:rFonts w:cs="Times New Roman" w:ascii="Times New Roman" w:hAnsi="Times New Roman"/>
+                <w:sz w:val="24"/>
+                <w:szCs w:val="24"/>
+              </w:rPr>
+              <w:t>Косточка собак</w:t>
+            </w:r>
+          </w:p>
+        </w:tc>
+        <w:tc>
+          <w:tcPr>
+            <w:tcW w:w="4786" w:type="dxa"/>
+            <w:tcBorders/>
+          </w:tcPr>
+          <w:p>
+            <w:pPr>
+              <w:pStyle w:val="Normal"/>
+              <w:widowControl w:val="false"/>
+              <w:spacing w:lineRule="auto" w:line="240" w:before="0" w:after="0"/>
+              <w:jc w:val="center"/>
+              <w:rPr>
+                <w:rFonts w:ascii="Times New Roman" w:hAnsi="Times New Roman" w:cs="Times New Roman"/>
+                <w:sz w:val="24"/>
+                <w:szCs w:val="24"/>
+              </w:rPr>
+            </w:pPr>
+            <w:r>
+              <w:rPr>
+                <w:rFonts w:cs="Times New Roman" w:ascii="Times New Roman" w:hAnsi="Times New Roman"/>
+                <w:sz w:val="24"/>
+                <w:szCs w:val="24"/>
+              </w:rPr>
+              <w:t>The dogs’ bone</w:t>
+            </w:r>
+          </w:p>
+        </w:tc>
+      </w:tr>
+      <w:tr>
+        <w:trPr/>
+        <w:tc>
+          <w:tcPr>
+            <w:tcW w:w="4785" w:type="dxa"/>
+            <w:vMerge w:val="continue"/>
+            <w:tcBorders>
+              <w:top w:val="nil"/>
+            </w:tcBorders>
+            <w:vAlign w:val="center"/>
+          </w:tcPr>
+          <w:p>
+            <w:pPr>
+              <w:pStyle w:val="Normal"/>
+              <w:widowControl w:val="false"/>
+              <w:spacing w:lineRule="auto" w:line="240" w:before="0" w:after="0"/>
+              <w:jc w:val="center"/>
+              <w:rPr>
+                <w:rFonts w:ascii="Times New Roman" w:hAnsi="Times New Roman" w:cs="Times New Roman"/>
+                <w:sz w:val="24"/>
+                <w:szCs w:val="24"/>
+              </w:rPr>
+            </w:pPr>
+            <w:r>
+              <w:rPr>
+                <w:rFonts w:cs="Times New Roman" w:ascii="Times New Roman" w:hAnsi="Times New Roman"/>
+                <w:sz w:val="24"/>
+                <w:szCs w:val="24"/>
+              </w:rPr>
+            </w:r>
+          </w:p>
+        </w:tc>
+        <w:tc>
+          <w:tcPr>
+            <w:tcW w:w="4786" w:type="dxa"/>
+            <w:tcBorders>
+              <w:top w:val="nil"/>
+            </w:tcBorders>
+          </w:tcPr>
+          <w:p>
+            <w:pPr>
+              <w:pStyle w:val="Normal"/>
+              <w:widowControl w:val="false"/>
+              <w:spacing w:lineRule="auto" w:line="240" w:before="0" w:after="0"/>
+              <w:jc w:val="center"/>
+              <w:rPr>
+                <w:rFonts w:ascii="Times New Roman" w:hAnsi="Times New Roman" w:cs="Times New Roman"/>
+                <w:sz w:val="24"/>
+                <w:szCs w:val="24"/>
+              </w:rPr>
+            </w:pPr>
+            <w:r>
+              <w:rPr>
+                <w:rFonts w:cs="Times New Roman" w:ascii="Times New Roman" w:hAnsi="Times New Roman"/>
+                <w:sz w:val="24"/>
+                <w:szCs w:val="24"/>
+              </w:rPr>
+              <w:t>The bone of dogs</w:t>
+            </w:r>
+          </w:p>
+        </w:tc>
+      </w:tr>
+      <w:tr>
+        <w:trPr/>
+        <w:tc>
+          <w:tcPr>
+            <w:tcW w:w="4785" w:type="dxa"/>
+            <w:vMerge w:val="restart"/>
+            <w:tcBorders/>
+            <w:vAlign w:val="center"/>
+          </w:tcPr>
+          <w:p>
+            <w:pPr>
+              <w:pStyle w:val="Normal"/>
+              <w:widowControl w:val="false"/>
+              <w:spacing w:lineRule="auto" w:line="240" w:before="0" w:after="0"/>
+              <w:jc w:val="center"/>
+              <w:rPr>
+                <w:rFonts w:ascii="Times New Roman" w:hAnsi="Times New Roman" w:cs="Times New Roman"/>
+                <w:sz w:val="24"/>
+                <w:szCs w:val="24"/>
+              </w:rPr>
+            </w:pPr>
+            <w:r>
+              <w:rPr>
+                <w:rFonts w:eastAsia="Calibri" w:cs="Times New Roman" w:ascii="Times New Roman" w:hAnsi="Times New Roman"/>
+                <w:color w:val="auto"/>
+                <w:kern w:val="0"/>
+                <w:sz w:val="24"/>
+                <w:szCs w:val="24"/>
+                <w:lang w:val="ru-RU" w:eastAsia="zh-CN" w:bidi="ar-SA"/>
+              </w:rPr>
+              <w:t>Трусики</w:t>
+            </w:r>
+            <w:r>
+              <w:rPr>
+                <w:rFonts w:cs="Times New Roman" w:ascii="Times New Roman" w:hAnsi="Times New Roman"/>
+                <w:sz w:val="24"/>
+                <w:szCs w:val="24"/>
+              </w:rPr>
+              <w:t xml:space="preserve"> девочек</w:t>
+            </w:r>
+          </w:p>
+        </w:tc>
+        <w:tc>
+          <w:tcPr>
+            <w:tcW w:w="4786" w:type="dxa"/>
+            <w:tcBorders/>
+          </w:tcPr>
+          <w:p>
+            <w:pPr>
+              <w:pStyle w:val="Normal"/>
+              <w:widowControl w:val="false"/>
+              <w:spacing w:lineRule="auto" w:line="240" w:before="0" w:after="0"/>
+              <w:jc w:val="center"/>
+              <w:rPr>
+                <w:rFonts w:ascii="Times New Roman" w:hAnsi="Times New Roman" w:cs="Times New Roman"/>
+                <w:sz w:val="24"/>
+                <w:szCs w:val="24"/>
+              </w:rPr>
+            </w:pPr>
+            <w:r>
+              <w:rPr>
+                <w:rFonts w:cs="Times New Roman" w:ascii="Times New Roman" w:hAnsi="Times New Roman"/>
+                <w:sz w:val="24"/>
+                <w:szCs w:val="24"/>
+              </w:rPr>
+              <w:t>The girls’ panties</w:t>
+            </w:r>
+          </w:p>
+        </w:tc>
+      </w:tr>
+      <w:tr>
+        <w:trPr/>
+        <w:tc>
+          <w:tcPr>
+            <w:tcW w:w="4785" w:type="dxa"/>
+            <w:vMerge w:val="continue"/>
+            <w:tcBorders>
+              <w:top w:val="nil"/>
+            </w:tcBorders>
+            <w:vAlign w:val="center"/>
+          </w:tcPr>
+          <w:p>
+            <w:pPr>
+              <w:pStyle w:val="Normal"/>
+              <w:widowControl w:val="false"/>
+              <w:spacing w:lineRule="auto" w:line="240" w:before="0" w:after="0"/>
+              <w:jc w:val="center"/>
+              <w:rPr>
+                <w:rFonts w:ascii="Times New Roman" w:hAnsi="Times New Roman" w:cs="Times New Roman"/>
+                <w:sz w:val="24"/>
+                <w:szCs w:val="24"/>
+              </w:rPr>
+            </w:pPr>
+            <w:r>
+              <w:rPr>
+                <w:rFonts w:cs="Times New Roman" w:ascii="Times New Roman" w:hAnsi="Times New Roman"/>
+                <w:sz w:val="24"/>
+                <w:szCs w:val="24"/>
+              </w:rPr>
+            </w:r>
+          </w:p>
+        </w:tc>
+        <w:tc>
+          <w:tcPr>
+            <w:tcW w:w="4786" w:type="dxa"/>
+            <w:tcBorders>
+              <w:top w:val="nil"/>
+            </w:tcBorders>
+          </w:tcPr>
+          <w:p>
+            <w:pPr>
+              <w:pStyle w:val="Normal"/>
+              <w:widowControl w:val="false"/>
+              <w:spacing w:lineRule="auto" w:line="240" w:before="0" w:after="0"/>
+              <w:jc w:val="center"/>
+              <w:rPr>
+                <w:rFonts w:ascii="Times New Roman" w:hAnsi="Times New Roman" w:cs="Times New Roman"/>
+                <w:sz w:val="24"/>
+                <w:szCs w:val="24"/>
+              </w:rPr>
+            </w:pPr>
+            <w:r>
+              <w:rPr>
+                <w:rFonts w:cs="Times New Roman" w:ascii="Times New Roman" w:hAnsi="Times New Roman"/>
+                <w:sz w:val="24"/>
+                <w:szCs w:val="24"/>
+              </w:rPr>
+              <w:t>The panties of girls</w:t>
+            </w:r>
+          </w:p>
+        </w:tc>
+      </w:tr>
+      <w:tr>
+        <w:trPr/>
+        <w:tc>
+          <w:tcPr>
+            <w:tcW w:w="4785" w:type="dxa"/>
+            <w:vMerge w:val="restart"/>
+            <w:tcBorders/>
+            <w:vAlign w:val="center"/>
+          </w:tcPr>
+          <w:p>
+            <w:pPr>
+              <w:pStyle w:val="Normal"/>
+              <w:widowControl w:val="false"/>
+              <w:spacing w:lineRule="auto" w:line="240" w:before="0" w:after="0"/>
+              <w:jc w:val="center"/>
+              <w:rPr>
+                <w:rFonts w:ascii="Times New Roman" w:hAnsi="Times New Roman" w:cs="Times New Roman"/>
+                <w:sz w:val="24"/>
+                <w:szCs w:val="24"/>
+              </w:rPr>
+            </w:pPr>
+            <w:r>
+              <w:rPr>
+                <w:rFonts w:cs="Times New Roman" w:ascii="Times New Roman" w:hAnsi="Times New Roman"/>
+                <w:sz w:val="24"/>
+                <w:szCs w:val="24"/>
+              </w:rPr>
+              <w:t>Это игрушки девочки</w:t>
+            </w:r>
+          </w:p>
+        </w:tc>
+        <w:tc>
+          <w:tcPr>
+            <w:tcW w:w="4786" w:type="dxa"/>
+            <w:tcBorders/>
+          </w:tcPr>
+          <w:p>
+            <w:pPr>
+              <w:pStyle w:val="Normal"/>
+              <w:widowControl w:val="false"/>
+              <w:spacing w:lineRule="auto" w:line="240" w:before="0" w:after="0"/>
+              <w:jc w:val="center"/>
+              <w:rPr>
+                <w:rFonts w:ascii="Times New Roman" w:hAnsi="Times New Roman" w:cs="Times New Roman"/>
+                <w:sz w:val="24"/>
+                <w:szCs w:val="24"/>
+              </w:rPr>
+            </w:pPr>
+            <w:r>
+              <w:rPr>
+                <w:rFonts w:cs="Times New Roman" w:ascii="Times New Roman" w:hAnsi="Times New Roman"/>
+                <w:sz w:val="24"/>
+                <w:szCs w:val="24"/>
+              </w:rPr>
+              <w:t>The girl’s toy</w:t>
+            </w:r>
+          </w:p>
+        </w:tc>
+      </w:tr>
+      <w:tr>
+        <w:trPr/>
+        <w:tc>
+          <w:tcPr>
+            <w:tcW w:w="4785" w:type="dxa"/>
+            <w:vMerge w:val="continue"/>
+            <w:tcBorders>
+              <w:top w:val="nil"/>
+            </w:tcBorders>
+            <w:vAlign w:val="center"/>
+          </w:tcPr>
+          <w:p>
+            <w:pPr>
+              <w:pStyle w:val="Normal"/>
+              <w:widowControl w:val="false"/>
+              <w:spacing w:lineRule="auto" w:line="240" w:before="0" w:after="0"/>
+              <w:jc w:val="center"/>
+              <w:rPr>
+                <w:rFonts w:ascii="Times New Roman" w:hAnsi="Times New Roman" w:cs="Times New Roman"/>
+                <w:sz w:val="24"/>
+                <w:szCs w:val="24"/>
+              </w:rPr>
+            </w:pPr>
+            <w:r>
+              <w:rPr>
+                <w:rFonts w:cs="Times New Roman" w:ascii="Times New Roman" w:hAnsi="Times New Roman"/>
+                <w:sz w:val="24"/>
+                <w:szCs w:val="24"/>
+              </w:rPr>
+            </w:r>
+          </w:p>
+        </w:tc>
+        <w:tc>
+          <w:tcPr>
+            <w:tcW w:w="4786" w:type="dxa"/>
+            <w:tcBorders>
+              <w:top w:val="nil"/>
+            </w:tcBorders>
+          </w:tcPr>
+          <w:p>
+            <w:pPr>
+              <w:pStyle w:val="Normal"/>
+              <w:widowControl w:val="false"/>
+              <w:spacing w:lineRule="auto" w:line="240" w:before="0" w:after="0"/>
+              <w:jc w:val="center"/>
+              <w:rPr>
+                <w:rFonts w:ascii="Times New Roman" w:hAnsi="Times New Roman" w:cs="Times New Roman"/>
+                <w:sz w:val="24"/>
+                <w:szCs w:val="24"/>
+              </w:rPr>
+            </w:pPr>
+            <w:r>
+              <w:rPr>
+                <w:rFonts w:cs="Times New Roman" w:ascii="Times New Roman" w:hAnsi="Times New Roman"/>
+                <w:sz w:val="24"/>
+                <w:szCs w:val="24"/>
+              </w:rPr>
+              <w:t>The toy of a girl</w:t>
+            </w:r>
+          </w:p>
+        </w:tc>
+      </w:tr>
+      <w:tr>
+        <w:trPr/>
+        <w:tc>
+          <w:tcPr>
+            <w:tcW w:w="4785" w:type="dxa"/>
+            <w:vMerge w:val="restart"/>
+            <w:tcBorders/>
+            <w:vAlign w:val="center"/>
+          </w:tcPr>
+          <w:p>
+            <w:pPr>
+              <w:pStyle w:val="Normal"/>
+              <w:widowControl w:val="false"/>
+              <w:spacing w:lineRule="auto" w:line="240" w:before="0" w:after="0"/>
+              <w:jc w:val="center"/>
+              <w:rPr>
+                <w:rFonts w:ascii="Times New Roman" w:hAnsi="Times New Roman" w:cs="Times New Roman"/>
+                <w:sz w:val="24"/>
+                <w:szCs w:val="24"/>
+              </w:rPr>
+            </w:pPr>
+            <w:r>
+              <w:rPr>
+                <w:rFonts w:cs="Times New Roman" w:ascii="Times New Roman" w:hAnsi="Times New Roman"/>
+                <w:sz w:val="24"/>
+                <w:szCs w:val="24"/>
+              </w:rPr>
+              <w:t xml:space="preserve">Это </w:t>
+            </w:r>
+            <w:r>
+              <w:rPr>
+                <w:rFonts w:eastAsia="Calibri" w:cs="Times New Roman" w:ascii="Times New Roman" w:hAnsi="Times New Roman"/>
+                <w:color w:val="auto"/>
+                <w:kern w:val="0"/>
+                <w:sz w:val="24"/>
+                <w:szCs w:val="24"/>
+                <w:lang w:val="ru-RU" w:eastAsia="zh-CN" w:bidi="ar-SA"/>
+              </w:rPr>
+              <w:t>мячи</w:t>
+            </w:r>
+            <w:r>
+              <w:rPr>
+                <w:rFonts w:cs="Times New Roman" w:ascii="Times New Roman" w:hAnsi="Times New Roman"/>
+                <w:sz w:val="24"/>
+                <w:szCs w:val="24"/>
+              </w:rPr>
+              <w:t xml:space="preserve"> мальчиков</w:t>
+            </w:r>
+          </w:p>
+        </w:tc>
+        <w:tc>
+          <w:tcPr>
+            <w:tcW w:w="4786" w:type="dxa"/>
+            <w:tcBorders/>
+          </w:tcPr>
+          <w:p>
+            <w:pPr>
+              <w:pStyle w:val="Normal"/>
+              <w:widowControl w:val="false"/>
+              <w:spacing w:lineRule="auto" w:line="240" w:before="0" w:after="0"/>
+              <w:jc w:val="center"/>
+              <w:rPr>
+                <w:rFonts w:ascii="Times New Roman" w:hAnsi="Times New Roman" w:cs="Times New Roman"/>
+                <w:sz w:val="24"/>
+                <w:szCs w:val="24"/>
+              </w:rPr>
+            </w:pPr>
+            <w:r>
+              <w:rPr>
+                <w:rFonts w:cs="Times New Roman" w:ascii="Times New Roman" w:hAnsi="Times New Roman"/>
+                <w:sz w:val="24"/>
+                <w:szCs w:val="24"/>
+              </w:rPr>
+              <w:t>These are the boys’ balls</w:t>
+            </w:r>
+          </w:p>
+        </w:tc>
+      </w:tr>
+      <w:tr>
+        <w:trPr/>
+        <w:tc>
+          <w:tcPr>
+            <w:tcW w:w="4785" w:type="dxa"/>
+            <w:vMerge w:val="continue"/>
+            <w:tcBorders>
+              <w:top w:val="nil"/>
+            </w:tcBorders>
+            <w:vAlign w:val="center"/>
+          </w:tcPr>
+          <w:p>
+            <w:pPr>
+              <w:pStyle w:val="Normal"/>
+              <w:widowControl w:val="false"/>
+              <w:spacing w:lineRule="auto" w:line="240" w:before="0" w:after="0"/>
+              <w:jc w:val="center"/>
+              <w:rPr>
+                <w:rFonts w:ascii="Times New Roman" w:hAnsi="Times New Roman" w:cs="Times New Roman"/>
+                <w:sz w:val="24"/>
+                <w:szCs w:val="24"/>
+              </w:rPr>
+            </w:pPr>
+            <w:r>
+              <w:rPr>
+                <w:rFonts w:cs="Times New Roman" w:ascii="Times New Roman" w:hAnsi="Times New Roman"/>
+                <w:sz w:val="24"/>
+                <w:szCs w:val="24"/>
+              </w:rPr>
+            </w:r>
+          </w:p>
+        </w:tc>
+        <w:tc>
+          <w:tcPr>
+            <w:tcW w:w="4786" w:type="dxa"/>
+            <w:tcBorders>
+              <w:top w:val="nil"/>
+            </w:tcBorders>
+          </w:tcPr>
+          <w:p>
+            <w:pPr>
+              <w:pStyle w:val="Normal"/>
+              <w:widowControl w:val="false"/>
+              <w:spacing w:lineRule="auto" w:line="240" w:before="0" w:after="0"/>
+              <w:jc w:val="center"/>
+              <w:rPr>
+                <w:rFonts w:ascii="Times New Roman" w:hAnsi="Times New Roman" w:cs="Times New Roman"/>
+                <w:sz w:val="24"/>
+                <w:szCs w:val="24"/>
+              </w:rPr>
+            </w:pPr>
+            <w:r>
+              <w:rPr>
+                <w:rFonts w:cs="Times New Roman" w:ascii="Times New Roman" w:hAnsi="Times New Roman"/>
+                <w:sz w:val="24"/>
+                <w:szCs w:val="24"/>
+              </w:rPr>
+              <w:t>These are the balls of boys</w:t>
+            </w:r>
+          </w:p>
+        </w:tc>
+      </w:tr>
+      <w:tr>
+        <w:trPr/>
+        <w:tc>
+          <w:tcPr>
+            <w:tcW w:w="4785" w:type="dxa"/>
+            <w:vMerge w:val="restart"/>
+            <w:tcBorders/>
+            <w:vAlign w:val="center"/>
+          </w:tcPr>
+          <w:p>
+            <w:pPr>
+              <w:pStyle w:val="Normal"/>
+              <w:widowControl w:val="false"/>
+              <w:spacing w:lineRule="auto" w:line="240" w:before="0" w:after="0"/>
+              <w:jc w:val="center"/>
+              <w:rPr>
+                <w:rFonts w:ascii="Times New Roman" w:hAnsi="Times New Roman" w:cs="Times New Roman"/>
+                <w:sz w:val="24"/>
+                <w:szCs w:val="24"/>
+              </w:rPr>
+            </w:pPr>
+            <w:r>
+              <w:rPr>
+                <w:rFonts w:cs="Times New Roman" w:ascii="Times New Roman" w:hAnsi="Times New Roman"/>
+                <w:sz w:val="24"/>
+                <w:szCs w:val="24"/>
+              </w:rPr>
+              <w:t>Тёти Паулы</w:t>
+            </w:r>
+          </w:p>
+        </w:tc>
+        <w:tc>
+          <w:tcPr>
+            <w:tcW w:w="4786" w:type="dxa"/>
+            <w:tcBorders/>
+          </w:tcPr>
+          <w:p>
+            <w:pPr>
+              <w:pStyle w:val="Normal"/>
+              <w:widowControl w:val="false"/>
+              <w:spacing w:lineRule="auto" w:line="240" w:before="0" w:after="0"/>
+              <w:jc w:val="center"/>
+              <w:rPr>
+                <w:rFonts w:ascii="Times New Roman" w:hAnsi="Times New Roman" w:cs="Times New Roman"/>
+                <w:sz w:val="24"/>
+                <w:szCs w:val="24"/>
+              </w:rPr>
+            </w:pPr>
+            <w:r>
+              <w:rPr>
+                <w:rFonts w:cs="Times New Roman" w:ascii="Times New Roman" w:hAnsi="Times New Roman"/>
+                <w:sz w:val="24"/>
+                <w:szCs w:val="24"/>
+              </w:rPr>
+              <w:t>Aunt Paula’s</w:t>
+            </w:r>
+          </w:p>
+        </w:tc>
+      </w:tr>
+      <w:tr>
+        <w:trPr/>
+        <w:tc>
+          <w:tcPr>
+            <w:tcW w:w="4785" w:type="dxa"/>
+            <w:vMerge w:val="continue"/>
+            <w:tcBorders>
+              <w:top w:val="nil"/>
+            </w:tcBorders>
+            <w:vAlign w:val="center"/>
+          </w:tcPr>
+          <w:p>
+            <w:pPr>
+              <w:pStyle w:val="Normal"/>
+              <w:widowControl w:val="false"/>
+              <w:spacing w:lineRule="auto" w:line="240" w:before="0" w:after="0"/>
+              <w:jc w:val="center"/>
+              <w:rPr>
+                <w:rFonts w:ascii="Times New Roman" w:hAnsi="Times New Roman" w:cs="Times New Roman"/>
+                <w:sz w:val="24"/>
+                <w:szCs w:val="24"/>
+              </w:rPr>
+            </w:pPr>
+            <w:r>
+              <w:rPr>
+                <w:rFonts w:cs="Times New Roman" w:ascii="Times New Roman" w:hAnsi="Times New Roman"/>
+                <w:sz w:val="24"/>
+                <w:szCs w:val="24"/>
+              </w:rPr>
+            </w:r>
+          </w:p>
+        </w:tc>
+        <w:tc>
+          <w:tcPr>
+            <w:tcW w:w="4786" w:type="dxa"/>
+            <w:tcBorders>
+              <w:top w:val="nil"/>
+            </w:tcBorders>
+          </w:tcPr>
+          <w:p>
+            <w:pPr>
+              <w:pStyle w:val="Normal"/>
+              <w:widowControl w:val="false"/>
+              <w:spacing w:lineRule="auto" w:line="240" w:before="0" w:after="0"/>
+              <w:jc w:val="center"/>
+              <w:rPr>
+                <w:rFonts w:ascii="Times New Roman" w:hAnsi="Times New Roman" w:cs="Times New Roman"/>
+                <w:sz w:val="24"/>
+                <w:szCs w:val="24"/>
+              </w:rPr>
+            </w:pPr>
+            <w:r>
+              <w:rPr>
+                <w:rFonts w:cs="Times New Roman" w:ascii="Times New Roman" w:hAnsi="Times New Roman"/>
+                <w:sz w:val="24"/>
+                <w:szCs w:val="24"/>
+              </w:rPr>
+              <w:t>Что-то of aunt Paula</w:t>
+            </w:r>
+          </w:p>
+        </w:tc>
+      </w:tr>
+      <w:tr>
+        <w:trPr/>
+        <w:tc>
+          <w:tcPr>
+            <w:tcW w:w="4785" w:type="dxa"/>
+            <w:vMerge w:val="restart"/>
+            <w:tcBorders/>
+            <w:vAlign w:val="center"/>
+          </w:tcPr>
+          <w:p>
+            <w:pPr>
+              <w:pStyle w:val="Normal"/>
+              <w:widowControl w:val="false"/>
+              <w:spacing w:lineRule="auto" w:line="240" w:before="0" w:after="0"/>
+              <w:jc w:val="center"/>
+              <w:rPr>
+                <w:rFonts w:ascii="Times New Roman" w:hAnsi="Times New Roman" w:cs="Times New Roman"/>
+                <w:sz w:val="24"/>
+                <w:szCs w:val="24"/>
+              </w:rPr>
+            </w:pPr>
+            <w:r>
+              <w:rPr>
+                <w:rFonts w:cs="Times New Roman" w:ascii="Times New Roman" w:hAnsi="Times New Roman"/>
+                <w:sz w:val="24"/>
+                <w:szCs w:val="24"/>
+              </w:rPr>
+              <w:t>Воздушний змей детей</w:t>
+            </w:r>
+          </w:p>
+        </w:tc>
+        <w:tc>
+          <w:tcPr>
+            <w:tcW w:w="4786" w:type="dxa"/>
+            <w:tcBorders/>
+          </w:tcPr>
+          <w:p>
+            <w:pPr>
+              <w:pStyle w:val="Normal"/>
+              <w:widowControl w:val="false"/>
+              <w:spacing w:lineRule="auto" w:line="240" w:before="0" w:after="0"/>
+              <w:jc w:val="center"/>
+              <w:rPr>
+                <w:rFonts w:ascii="Times New Roman" w:hAnsi="Times New Roman" w:cs="Times New Roman"/>
+                <w:sz w:val="24"/>
+                <w:szCs w:val="24"/>
+              </w:rPr>
+            </w:pPr>
+            <w:r>
+              <w:rPr>
+                <w:rFonts w:cs="Times New Roman" w:ascii="Times New Roman" w:hAnsi="Times New Roman"/>
+                <w:sz w:val="24"/>
+                <w:szCs w:val="24"/>
+              </w:rPr>
+              <w:t>The children’s kite</w:t>
+            </w:r>
+          </w:p>
+        </w:tc>
+      </w:tr>
+      <w:tr>
+        <w:trPr/>
+        <w:tc>
+          <w:tcPr>
+            <w:tcW w:w="4785" w:type="dxa"/>
+            <w:vMerge w:val="continue"/>
+            <w:tcBorders>
+              <w:top w:val="nil"/>
+            </w:tcBorders>
+            <w:vAlign w:val="center"/>
+          </w:tcPr>
+          <w:p>
+            <w:pPr>
+              <w:pStyle w:val="Normal"/>
+              <w:widowControl w:val="false"/>
+              <w:spacing w:lineRule="auto" w:line="240" w:before="0" w:after="0"/>
+              <w:jc w:val="center"/>
+              <w:rPr>
+                <w:rFonts w:ascii="Times New Roman" w:hAnsi="Times New Roman" w:cs="Times New Roman"/>
+                <w:sz w:val="24"/>
+                <w:szCs w:val="24"/>
+              </w:rPr>
+            </w:pPr>
+            <w:r>
+              <w:rPr>
+                <w:rFonts w:cs="Times New Roman" w:ascii="Times New Roman" w:hAnsi="Times New Roman"/>
+                <w:sz w:val="24"/>
+                <w:szCs w:val="24"/>
+              </w:rPr>
+            </w:r>
+          </w:p>
+        </w:tc>
+        <w:tc>
+          <w:tcPr>
+            <w:tcW w:w="4786" w:type="dxa"/>
+            <w:tcBorders>
+              <w:top w:val="nil"/>
+            </w:tcBorders>
+          </w:tcPr>
+          <w:p>
+            <w:pPr>
+              <w:pStyle w:val="Normal"/>
+              <w:widowControl w:val="false"/>
+              <w:spacing w:lineRule="auto" w:line="240" w:before="0" w:after="0"/>
+              <w:jc w:val="center"/>
+              <w:rPr>
+                <w:rFonts w:ascii="Times New Roman" w:hAnsi="Times New Roman" w:cs="Times New Roman"/>
+                <w:sz w:val="24"/>
+                <w:szCs w:val="24"/>
+              </w:rPr>
+            </w:pPr>
+            <w:r>
+              <w:rPr>
+                <w:rFonts w:cs="Times New Roman" w:ascii="Times New Roman" w:hAnsi="Times New Roman"/>
+                <w:sz w:val="24"/>
+                <w:szCs w:val="24"/>
+              </w:rPr>
+              <w:t>The kite of children</w:t>
+            </w:r>
+          </w:p>
+        </w:tc>
+      </w:tr>
+      <w:tr>
+        <w:trPr/>
+        <w:tc>
+          <w:tcPr>
+            <w:tcW w:w="4785" w:type="dxa"/>
+            <w:vMerge w:val="restart"/>
+            <w:tcBorders/>
+            <w:vAlign w:val="center"/>
+          </w:tcPr>
+          <w:p>
+            <w:pPr>
+              <w:pStyle w:val="Normal"/>
+              <w:widowControl w:val="false"/>
+              <w:spacing w:lineRule="auto" w:line="240" w:before="0" w:after="0"/>
+              <w:jc w:val="center"/>
+              <w:rPr>
+                <w:rFonts w:ascii="Times New Roman" w:hAnsi="Times New Roman" w:cs="Times New Roman"/>
+                <w:sz w:val="24"/>
+                <w:szCs w:val="24"/>
+              </w:rPr>
+            </w:pPr>
+            <w:r>
+              <w:rPr>
+                <w:rFonts w:cs="Times New Roman" w:ascii="Times New Roman" w:hAnsi="Times New Roman"/>
+                <w:sz w:val="24"/>
+                <w:szCs w:val="24"/>
+              </w:rPr>
+              <w:t>Женские платья</w:t>
+            </w:r>
+          </w:p>
+        </w:tc>
+        <w:tc>
+          <w:tcPr>
+            <w:tcW w:w="4786" w:type="dxa"/>
+            <w:tcBorders/>
+          </w:tcPr>
+          <w:p>
+            <w:pPr>
+              <w:pStyle w:val="Normal"/>
+              <w:widowControl w:val="false"/>
+              <w:spacing w:lineRule="auto" w:line="240" w:before="0" w:after="0"/>
+              <w:jc w:val="center"/>
+              <w:rPr>
+                <w:rFonts w:ascii="Times New Roman" w:hAnsi="Times New Roman" w:cs="Times New Roman"/>
+                <w:sz w:val="24"/>
+                <w:szCs w:val="24"/>
+              </w:rPr>
+            </w:pPr>
+            <w:r>
+              <w:rPr>
+                <w:rFonts w:cs="Times New Roman" w:ascii="Times New Roman" w:hAnsi="Times New Roman"/>
+                <w:sz w:val="24"/>
+                <w:szCs w:val="24"/>
+              </w:rPr>
+              <w:t>The women’s dresses</w:t>
+            </w:r>
+          </w:p>
+        </w:tc>
+      </w:tr>
+      <w:tr>
+        <w:trPr/>
+        <w:tc>
+          <w:tcPr>
+            <w:tcW w:w="4785" w:type="dxa"/>
+            <w:vMerge w:val="continue"/>
+            <w:tcBorders>
+              <w:top w:val="nil"/>
+            </w:tcBorders>
+          </w:tcPr>
+          <w:p>
+            <w:pPr>
+              <w:pStyle w:val="Normal"/>
+              <w:widowControl w:val="false"/>
+              <w:spacing w:lineRule="auto" w:line="240" w:before="0" w:after="0"/>
+              <w:jc w:val="center"/>
+              <w:rPr>
+                <w:rFonts w:ascii="Times New Roman" w:hAnsi="Times New Roman" w:cs="Times New Roman"/>
+                <w:sz w:val="24"/>
+                <w:szCs w:val="24"/>
+              </w:rPr>
+            </w:pPr>
+            <w:r>
+              <w:rPr>
+                <w:rFonts w:cs="Times New Roman" w:ascii="Times New Roman" w:hAnsi="Times New Roman"/>
+                <w:sz w:val="24"/>
+                <w:szCs w:val="24"/>
+              </w:rPr>
+            </w:r>
+          </w:p>
+        </w:tc>
+        <w:tc>
+          <w:tcPr>
+            <w:tcW w:w="4786" w:type="dxa"/>
+            <w:tcBorders>
+              <w:top w:val="nil"/>
+            </w:tcBorders>
+          </w:tcPr>
+          <w:p>
+            <w:pPr>
+              <w:pStyle w:val="Normal"/>
+              <w:widowControl w:val="false"/>
+              <w:spacing w:lineRule="auto" w:line="240" w:before="0" w:after="0"/>
+              <w:jc w:val="center"/>
+              <w:rPr>
+                <w:rFonts w:ascii="Times New Roman" w:hAnsi="Times New Roman" w:cs="Times New Roman"/>
+                <w:sz w:val="24"/>
+                <w:szCs w:val="24"/>
+              </w:rPr>
+            </w:pPr>
+            <w:r>
+              <w:rPr>
+                <w:rFonts w:cs="Times New Roman" w:ascii="Times New Roman" w:hAnsi="Times New Roman"/>
+                <w:sz w:val="24"/>
+                <w:szCs w:val="24"/>
+              </w:rPr>
+              <w:t>The dresses of women</w:t>
+            </w:r>
+          </w:p>
+        </w:tc>
+      </w:tr>
+    </w:tbl>
+    <w:p>
+      <w:pPr>
+        <w:pStyle w:val="Normal"/>
+        <w:rPr>
+          <w:rFonts w:ascii="Times New Roman" w:hAnsi="Times New Roman" w:cs="Times New Roman"/>
+          <w:sz w:val="24"/>
+          <w:szCs w:val="24"/>
+        </w:rPr>
+      </w:pPr>
+      <w:r>
+        <w:rPr>
+          <w:rFonts w:cs="Times New Roman" w:ascii="Times New Roman" w:hAnsi="Times New Roman"/>
+          <w:sz w:val="24"/>
+          <w:szCs w:val="24"/>
+        </w:rPr>
+      </w:r>
+    </w:p>
+    <w:p>
+      <w:pPr>
+        <w:pStyle w:val="Normal"/>
+        <w:rPr>
+          <w:rFonts w:ascii="Times New Roman" w:hAnsi="Times New Roman" w:cs="Times New Roman"/>
+          <w:sz w:val="24"/>
+          <w:szCs w:val="24"/>
+        </w:rPr>
+      </w:pPr>
+      <w:r>
+        <w:rPr>
+          <w:rFonts w:cs="Times New Roman" w:ascii="Times New Roman" w:hAnsi="Times New Roman"/>
+          <w:sz w:val="24"/>
+          <w:szCs w:val="24"/>
+        </w:rPr>
+      </w:r>
+    </w:p>
+    <w:p>
+      <w:pPr>
+        <w:pStyle w:val="Normal"/>
+        <w:rPr>
+          <w:rFonts w:ascii="Times New Roman" w:hAnsi="Times New Roman" w:cs="Times New Roman"/>
+          <w:sz w:val="24"/>
+          <w:szCs w:val="24"/>
+        </w:rPr>
+      </w:pPr>
+      <w:r>
+        <w:rPr>
+          <w:rFonts w:cs="Times New Roman" w:ascii="Times New Roman" w:hAnsi="Times New Roman"/>
+          <w:sz w:val="24"/>
+          <w:szCs w:val="24"/>
+        </w:rPr>
+      </w:r>
+    </w:p>
+    <w:p>
+      <w:pPr>
+        <w:pStyle w:val="Normal"/>
+        <w:rPr>
+          <w:rFonts w:ascii="Times New Roman" w:hAnsi="Times New Roman" w:cs="Times New Roman"/>
+          <w:sz w:val="24"/>
+          <w:szCs w:val="24"/>
+        </w:rPr>
+      </w:pPr>
+      <w:r>
+        <w:rPr>
+          <w:rFonts w:cs="Times New Roman" w:ascii="Times New Roman" w:hAnsi="Times New Roman"/>
+          <w:sz w:val="24"/>
+          <w:szCs w:val="24"/>
+        </w:rPr>
+      </w:r>
+    </w:p>
+    <w:p>
+      <w:pPr>
+        <w:pStyle w:val="Normal"/>
+        <w:rPr>
+          <w:rFonts w:ascii="Times New Roman" w:hAnsi="Times New Roman" w:cs="Times New Roman"/>
+          <w:sz w:val="24"/>
+          <w:szCs w:val="24"/>
+        </w:rPr>
+      </w:pPr>
+      <w:r>
+        <w:rPr>
+          <w:rFonts w:cs="Times New Roman" w:ascii="Times New Roman" w:hAnsi="Times New Roman"/>
+          <w:sz w:val="24"/>
+          <w:szCs w:val="24"/>
+        </w:rPr>
+      </w:r>
+    </w:p>
+    <w:p>
+      <w:pPr>
+        <w:pStyle w:val="Normal"/>
+        <w:rPr>
+          <w:rFonts w:ascii="Times New Roman" w:hAnsi="Times New Roman" w:cs="Times New Roman"/>
+          <w:sz w:val="24"/>
+          <w:szCs w:val="24"/>
+        </w:rPr>
+      </w:pPr>
+      <w:r>
+        <w:rPr>
+          <w:rFonts w:cs="Times New Roman" w:ascii="Times New Roman" w:hAnsi="Times New Roman"/>
+          <w:sz w:val="24"/>
+          <w:szCs w:val="24"/>
+        </w:rPr>
+      </w:r>
+    </w:p>
+    <w:p>
+      <w:pPr>
+        <w:pStyle w:val="Normal"/>
+        <w:rPr>
+          <w:rFonts w:ascii="Times New Roman" w:hAnsi="Times New Roman" w:cs="Times New Roman"/>
+          <w:sz w:val="24"/>
+          <w:szCs w:val="24"/>
+        </w:rPr>
+      </w:pPr>
+      <w:r>
+        <w:rPr>
+          <w:rFonts w:cs="Times New Roman" w:ascii="Times New Roman" w:hAnsi="Times New Roman"/>
+          <w:sz w:val="24"/>
+          <w:szCs w:val="24"/>
+        </w:rPr>
+      </w:r>
+    </w:p>
+    <w:p>
+      <w:pPr>
+        <w:pStyle w:val="Normal"/>
+        <w:rPr>
+          <w:rFonts w:ascii="Times New Roman" w:hAnsi="Times New Roman" w:cs="Times New Roman"/>
+          <w:sz w:val="24"/>
+          <w:szCs w:val="24"/>
+        </w:rPr>
+      </w:pPr>
+      <w:r>
+        <w:rPr>
+          <w:rFonts w:cs="Times New Roman" w:ascii="Times New Roman" w:hAnsi="Times New Roman"/>
+          <w:sz w:val="24"/>
+          <w:szCs w:val="24"/>
+        </w:rPr>
+      </w:r>
+    </w:p>
+    <w:p>
+      <w:pPr>
+        <w:pStyle w:val="Normal"/>
+        <w:rPr>
+          <w:rFonts w:ascii="Times New Roman" w:hAnsi="Times New Roman" w:cs="Times New Roman"/>
+          <w:sz w:val="24"/>
+          <w:szCs w:val="24"/>
+        </w:rPr>
+      </w:pPr>
+      <w:r>
+        <w:rPr>
+          <w:rFonts w:cs="Times New Roman" w:ascii="Times New Roman" w:hAnsi="Times New Roman"/>
+          <w:sz w:val="24"/>
+          <w:szCs w:val="24"/>
+        </w:rPr>
+      </w:r>
+    </w:p>
+    <w:p>
+      <w:pPr>
+        <w:pStyle w:val="Normal"/>
+        <w:rPr>
+          <w:rFonts w:ascii="Times New Roman" w:hAnsi="Times New Roman" w:cs="Times New Roman"/>
+          <w:sz w:val="24"/>
+          <w:szCs w:val="24"/>
+        </w:rPr>
+      </w:pPr>
+      <w:r>
+        <w:rPr>
+          <w:rFonts w:cs="Times New Roman" w:ascii="Times New Roman" w:hAnsi="Times New Roman"/>
+          <w:sz w:val="24"/>
+          <w:szCs w:val="24"/>
+        </w:rPr>
+      </w:r>
+    </w:p>
+    <w:p>
+      <w:pPr>
+        <w:pStyle w:val="Normal"/>
+        <w:rPr>
+          <w:rFonts w:ascii="Times New Roman" w:hAnsi="Times New Roman" w:cs="Times New Roman"/>
+          <w:sz w:val="24"/>
+          <w:szCs w:val="24"/>
+        </w:rPr>
+      </w:pPr>
+      <w:r>
+        <w:rPr>
+          <w:rFonts w:cs="Times New Roman" w:ascii="Times New Roman" w:hAnsi="Times New Roman"/>
+          <w:sz w:val="24"/>
+          <w:szCs w:val="24"/>
+        </w:rPr>
+      </w:r>
+    </w:p>
+    <w:p>
+      <w:pPr>
+        <w:pStyle w:val="Normal"/>
+        <w:rPr>
+          <w:rFonts w:ascii="Times New Roman" w:hAnsi="Times New Roman" w:cs="Times New Roman"/>
+          <w:sz w:val="24"/>
+          <w:szCs w:val="24"/>
+        </w:rPr>
+      </w:pPr>
+      <w:r>
+        <w:rPr>
+          <w:rFonts w:cs="Times New Roman" w:ascii="Times New Roman" w:hAnsi="Times New Roman"/>
+          <w:sz w:val="24"/>
+          <w:szCs w:val="24"/>
+        </w:rPr>
+      </w:r>
+    </w:p>
+    <w:p>
+      <w:pPr>
+        <w:pStyle w:val="Normal"/>
+        <w:rPr>
+          <w:rFonts w:ascii="Times New Roman" w:hAnsi="Times New Roman" w:cs="Times New Roman"/>
+          <w:sz w:val="24"/>
+          <w:szCs w:val="24"/>
+        </w:rPr>
+      </w:pPr>
+      <w:r>
+        <w:rPr>
+          <w:rFonts w:cs="Times New Roman" w:ascii="Times New Roman" w:hAnsi="Times New Roman"/>
+          <w:sz w:val="24"/>
+          <w:szCs w:val="24"/>
+        </w:rPr>
+      </w:r>
+    </w:p>
+    <w:p>
+      <w:pPr>
+        <w:pStyle w:val="Normal"/>
+        <w:rPr>
+          <w:rFonts w:ascii="Times New Roman" w:hAnsi="Times New Roman" w:cs="Times New Roman"/>
+          <w:sz w:val="24"/>
+          <w:szCs w:val="24"/>
+        </w:rPr>
+      </w:pPr>
+      <w:r>
+        <w:rPr>
+          <w:rFonts w:cs="Times New Roman" w:ascii="Times New Roman" w:hAnsi="Times New Roman"/>
+          <w:sz w:val="24"/>
+          <w:szCs w:val="24"/>
+        </w:rPr>
+      </w:r>
+    </w:p>
     <w:p>
       <w:pPr>
         <w:pStyle w:val="Normal"/>
@@ -1307,6 +2786,7 @@
         <w:tblW w:w="9571" w:type="dxa"/>
         <w:jc w:val="left"/>
         <w:tblInd w:w="0" w:type="dxa"/>
+        <w:tblLayout w:type="fixed"/>
         <w:tblCellMar>
           <w:top w:w="108" w:type="dxa"/>
           <w:left w:w="108" w:type="dxa"/>
@@ -1330,6 +2810,7 @@
           <w:p>
             <w:pPr>
               <w:pStyle w:val="Normal"/>
+              <w:widowControl w:val="false"/>
               <w:spacing w:lineRule="auto" w:line="240" w:before="0" w:after="0"/>
               <w:jc w:val="center"/>
               <w:rPr>
@@ -1346,7 +2827,7 @@
                 <w:szCs w:val="24"/>
                 <w:lang w:val="en-US"/>
               </w:rPr>
-              <w:t xml:space="preserve">The boy has a toy </w:t>
+              <w:t>The boy has a toy</w:t>
             </w:r>
           </w:p>
         </w:tc>
@@ -1358,6 +2839,7 @@
           <w:p>
             <w:pPr>
               <w:pStyle w:val="Normal"/>
+              <w:widowControl w:val="false"/>
               <w:spacing w:lineRule="auto" w:line="240" w:before="0" w:after="0"/>
               <w:jc w:val="center"/>
               <w:rPr>
@@ -1406,6 +2888,7 @@
           <w:p>
             <w:pPr>
               <w:pStyle w:val="Normal"/>
+              <w:widowControl w:val="false"/>
               <w:spacing w:lineRule="auto" w:line="240" w:before="0" w:after="0"/>
               <w:jc w:val="center"/>
               <w:rPr>
@@ -1437,6 +2920,7 @@
           <w:p>
             <w:pPr>
               <w:pStyle w:val="Normal"/>
+              <w:widowControl w:val="false"/>
               <w:spacing w:lineRule="auto" w:line="240" w:before="0" w:after="0"/>
               <w:jc w:val="center"/>
               <w:rPr>
@@ -1465,6 +2949,7 @@
           <w:p>
             <w:pPr>
               <w:pStyle w:val="Normal"/>
+              <w:widowControl w:val="false"/>
               <w:spacing w:lineRule="auto" w:line="240" w:before="0" w:after="0"/>
               <w:jc w:val="center"/>
               <w:rPr>
@@ -1513,6 +2998,7 @@
           <w:p>
             <w:pPr>
               <w:pStyle w:val="Normal"/>
+              <w:widowControl w:val="false"/>
               <w:spacing w:lineRule="auto" w:line="240" w:before="0" w:after="0"/>
               <w:jc w:val="center"/>
               <w:rPr>
@@ -1542,6 +3028,7 @@
           <w:p>
             <w:pPr>
               <w:pStyle w:val="Normal"/>
+              <w:widowControl w:val="false"/>
               <w:spacing w:lineRule="auto" w:line="240" w:before="0" w:after="0"/>
               <w:jc w:val="center"/>
               <w:rPr>
@@ -1558,7 +3045,7 @@
                 <w:szCs w:val="24"/>
                 <w:lang w:val="en-US"/>
               </w:rPr>
-              <w:t xml:space="preserve">The magazine has my picture on its cover </w:t>
+              <w:t>The magazine has my picture on its cover</w:t>
             </w:r>
           </w:p>
         </w:tc>
@@ -1570,6 +3057,7 @@
           <w:p>
             <w:pPr>
               <w:pStyle w:val="Normal"/>
+              <w:widowControl w:val="false"/>
               <w:spacing w:lineRule="auto" w:line="240" w:before="0" w:after="0"/>
               <w:jc w:val="center"/>
               <w:rPr>
@@ -1597,6 +3085,7 @@
           <w:p>
             <w:pPr>
               <w:pStyle w:val="Normal"/>
+              <w:widowControl w:val="false"/>
               <w:spacing w:lineRule="auto" w:line="240" w:before="0" w:after="0"/>
               <w:jc w:val="center"/>
               <w:rPr>
@@ -1626,6 +3115,7 @@
           <w:p>
             <w:pPr>
               <w:pStyle w:val="Normal"/>
+              <w:widowControl w:val="false"/>
               <w:spacing w:lineRule="auto" w:line="240" w:before="0" w:after="0"/>
               <w:jc w:val="center"/>
               <w:rPr>
@@ -1642,7 +3132,7 @@
                 <w:szCs w:val="24"/>
                 <w:lang w:val="en-US"/>
               </w:rPr>
-              <w:t xml:space="preserve">Our friends live in this house </w:t>
+              <w:t>Our friends live in this house</w:t>
             </w:r>
           </w:p>
         </w:tc>
@@ -1654,12 +3144,14 @@
           <w:p>
             <w:pPr>
               <w:pStyle w:val="Normal"/>
+              <w:widowControl w:val="false"/>
               <w:tabs>
                 <w:tab w:val="clear" w:pos="708"/>
                 <w:tab w:val="center" w:pos="1487" w:leader="none"/>
                 <w:tab w:val="right" w:pos="2974" w:leader="none"/>
               </w:tabs>
               <w:spacing w:lineRule="auto" w:line="240" w:before="0" w:after="0"/>
+              <w:jc w:val="left"/>
               <w:rPr>
                 <w:rFonts w:ascii="Times New Roman" w:hAnsi="Times New Roman" w:eastAsia="Times New Roman" w:cs="Times New Roman"/>
                 <w:sz w:val="24"/>
@@ -1705,6 +3197,7 @@
           <w:p>
             <w:pPr>
               <w:pStyle w:val="Normal"/>
+              <w:widowControl w:val="false"/>
               <w:spacing w:lineRule="auto" w:line="240" w:before="0" w:after="0"/>
               <w:jc w:val="center"/>
               <w:rPr>
@@ -1735,6 +3228,7 @@
           <w:p>
             <w:pPr>
               <w:pStyle w:val="Normal"/>
+              <w:widowControl w:val="false"/>
               <w:spacing w:lineRule="auto" w:line="240" w:before="0" w:after="0"/>
               <w:jc w:val="center"/>
               <w:rPr>
@@ -1751,7 +3245,7 @@
                 <w:szCs w:val="24"/>
                 <w:lang w:val="en-US"/>
               </w:rPr>
-              <w:t xml:space="preserve">There is milk in the glass </w:t>
+              <w:t>There is milk in the glass</w:t>
             </w:r>
           </w:p>
         </w:tc>
@@ -1763,6 +3257,7 @@
           <w:p>
             <w:pPr>
               <w:pStyle w:val="Normal"/>
+              <w:widowControl w:val="false"/>
               <w:spacing w:lineRule="auto" w:line="240" w:before="0" w:after="0"/>
               <w:jc w:val="center"/>
               <w:rPr>
@@ -1791,6 +3286,7 @@
           <w:p>
             <w:pPr>
               <w:pStyle w:val="Normal"/>
+              <w:widowControl w:val="false"/>
               <w:spacing w:lineRule="auto" w:line="240" w:before="0" w:after="0"/>
               <w:jc w:val="center"/>
               <w:rPr>
@@ -1820,6 +3316,7 @@
           <w:p>
             <w:pPr>
               <w:pStyle w:val="Normal"/>
+              <w:widowControl w:val="false"/>
               <w:spacing w:lineRule="auto" w:line="240" w:before="0" w:after="0"/>
               <w:jc w:val="center"/>
               <w:rPr>
@@ -1848,6 +3345,7 @@
           <w:p>
             <w:pPr>
               <w:pStyle w:val="Normal"/>
+              <w:widowControl w:val="false"/>
               <w:spacing w:lineRule="auto" w:line="240" w:before="0" w:after="0"/>
               <w:jc w:val="center"/>
               <w:rPr>
@@ -1876,6 +3374,7 @@
           <w:p>
             <w:pPr>
               <w:pStyle w:val="Normal"/>
+              <w:widowControl w:val="false"/>
               <w:spacing w:lineRule="auto" w:line="240" w:before="0" w:after="0"/>
               <w:jc w:val="center"/>
               <w:rPr>
@@ -1905,6 +3404,7 @@
           <w:p>
             <w:pPr>
               <w:pStyle w:val="Normal"/>
+              <w:widowControl w:val="false"/>
               <w:spacing w:lineRule="auto" w:line="240" w:before="0" w:after="0"/>
               <w:jc w:val="center"/>
               <w:rPr>
@@ -1933,6 +3433,7 @@
           <w:p>
             <w:pPr>
               <w:pStyle w:val="Normal"/>
+              <w:widowControl w:val="false"/>
               <w:spacing w:lineRule="auto" w:line="240" w:before="0" w:after="0"/>
               <w:jc w:val="center"/>
               <w:rPr>
@@ -1961,6 +3462,7 @@
           <w:p>
             <w:pPr>
               <w:pStyle w:val="Normal"/>
+              <w:widowControl w:val="false"/>
               <w:spacing w:lineRule="auto" w:line="240" w:before="0" w:after="0"/>
               <w:jc w:val="center"/>
               <w:rPr>
@@ -1990,6 +3492,7 @@
           <w:p>
             <w:pPr>
               <w:pStyle w:val="Normal"/>
+              <w:widowControl w:val="false"/>
               <w:spacing w:lineRule="auto" w:line="240" w:before="0" w:after="0"/>
               <w:jc w:val="center"/>
               <w:rPr>
@@ -2018,6 +3521,7 @@
           <w:p>
             <w:pPr>
               <w:pStyle w:val="Normal"/>
+              <w:widowControl w:val="false"/>
               <w:spacing w:lineRule="auto" w:line="240" w:before="0" w:after="0"/>
               <w:jc w:val="center"/>
               <w:rPr>
@@ -2034,7 +3538,7 @@
                 <w:szCs w:val="24"/>
                 <w:lang w:val="en-US"/>
               </w:rPr>
-              <w:t>Jane is John’s a sister</w:t>
+              <w:t>Jane is a John’s sister</w:t>
             </w:r>
           </w:p>
         </w:tc>
@@ -2046,6 +3550,7 @@
           <w:p>
             <w:pPr>
               <w:pStyle w:val="Normal"/>
+              <w:widowControl w:val="false"/>
               <w:spacing w:lineRule="auto" w:line="240" w:before="0" w:after="0"/>
               <w:jc w:val="center"/>
               <w:rPr>
@@ -2075,6 +3580,7 @@
           <w:p>
             <w:pPr>
               <w:pStyle w:val="Normal"/>
+              <w:widowControl w:val="false"/>
               <w:spacing w:lineRule="auto" w:line="240" w:before="0" w:after="0"/>
               <w:jc w:val="center"/>
               <w:rPr>
@@ -2103,6 +3609,7 @@
           <w:p>
             <w:pPr>
               <w:pStyle w:val="Normal"/>
+              <w:widowControl w:val="false"/>
               <w:spacing w:lineRule="auto" w:line="240" w:before="0" w:after="0"/>
               <w:jc w:val="center"/>
               <w:rPr>
@@ -2140,6 +3647,7 @@
           <w:p>
             <w:pPr>
               <w:pStyle w:val="Normal"/>
+              <w:widowControl w:val="false"/>
               <w:spacing w:lineRule="auto" w:line="240" w:before="0" w:after="0"/>
               <w:jc w:val="center"/>
               <w:rPr>
@@ -2169,6 +3677,7 @@
           <w:p>
             <w:pPr>
               <w:pStyle w:val="Normal"/>
+              <w:widowControl w:val="false"/>
               <w:spacing w:lineRule="auto" w:line="240" w:before="0" w:after="0"/>
               <w:jc w:val="center"/>
               <w:rPr>
@@ -2197,6 +3706,7 @@
           <w:p>
             <w:pPr>
               <w:pStyle w:val="Normal"/>
+              <w:widowControl w:val="false"/>
               <w:spacing w:lineRule="auto" w:line="240" w:before="0" w:after="0"/>
               <w:jc w:val="center"/>
               <w:rPr>
@@ -2225,6 +3735,7 @@
           <w:p>
             <w:pPr>
               <w:pStyle w:val="Normal"/>
+              <w:widowControl w:val="false"/>
               <w:spacing w:lineRule="auto" w:line="240" w:before="0" w:after="0"/>
               <w:jc w:val="center"/>
               <w:rPr>
@@ -2335,6 +3846,7 @@
         <w:tblW w:w="9571" w:type="dxa"/>
         <w:jc w:val="left"/>
         <w:tblInd w:w="0" w:type="dxa"/>
+        <w:tblLayout w:type="fixed"/>
         <w:tblCellMar>
           <w:top w:w="108" w:type="dxa"/>
           <w:left w:w="108" w:type="dxa"/>
@@ -2357,6 +3869,7 @@
           <w:p>
             <w:pPr>
               <w:pStyle w:val="Normal"/>
+              <w:widowControl w:val="false"/>
               <w:spacing w:lineRule="auto" w:line="240" w:before="0" w:after="0"/>
               <w:jc w:val="center"/>
               <w:rPr>
@@ -2384,6 +3897,7 @@
           <w:p>
             <w:pPr>
               <w:pStyle w:val="Normal"/>
+              <w:widowControl w:val="false"/>
               <w:spacing w:lineRule="auto" w:line="240" w:before="0" w:after="0"/>
               <w:jc w:val="center"/>
               <w:rPr>
@@ -2413,6 +3927,7 @@
           <w:p>
             <w:pPr>
               <w:pStyle w:val="Normal"/>
+              <w:widowControl w:val="false"/>
               <w:spacing w:lineRule="auto" w:line="240" w:before="0" w:after="0"/>
               <w:jc w:val="center"/>
               <w:rPr>
@@ -2441,6 +3956,7 @@
           <w:p>
             <w:pPr>
               <w:pStyle w:val="Normal"/>
+              <w:widowControl w:val="false"/>
               <w:spacing w:lineRule="auto" w:line="240" w:before="0" w:after="0"/>
               <w:jc w:val="center"/>
               <w:rPr>
@@ -2470,6 +3986,7 @@
           <w:p>
             <w:pPr>
               <w:pStyle w:val="Normal"/>
+              <w:widowControl w:val="false"/>
               <w:spacing w:lineRule="auto" w:line="240" w:before="0" w:after="0"/>
               <w:jc w:val="center"/>
               <w:rPr>
@@ -2498,6 +4015,7 @@
           <w:p>
             <w:pPr>
               <w:pStyle w:val="Normal"/>
+              <w:widowControl w:val="false"/>
               <w:spacing w:lineRule="auto" w:line="240" w:before="0" w:after="0"/>
               <w:jc w:val="center"/>
               <w:rPr>
@@ -2527,6 +4045,7 @@
           <w:p>
             <w:pPr>
               <w:pStyle w:val="Normal"/>
+              <w:widowControl w:val="false"/>
               <w:spacing w:lineRule="auto" w:line="240" w:before="0" w:after="0"/>
               <w:jc w:val="center"/>
               <w:rPr>
@@ -2555,6 +4074,7 @@
           <w:p>
             <w:pPr>
               <w:pStyle w:val="Normal"/>
+              <w:widowControl w:val="false"/>
               <w:spacing w:lineRule="auto" w:line="240" w:before="0" w:after="0"/>
               <w:jc w:val="center"/>
               <w:rPr>
@@ -2584,6 +4104,7 @@
           <w:p>
             <w:pPr>
               <w:pStyle w:val="Normal"/>
+              <w:widowControl w:val="false"/>
               <w:spacing w:lineRule="auto" w:line="240" w:before="0" w:after="0"/>
               <w:jc w:val="center"/>
               <w:rPr>
@@ -2612,6 +4133,7 @@
           <w:p>
             <w:pPr>
               <w:pStyle w:val="Normal"/>
+              <w:widowControl w:val="false"/>
               <w:spacing w:lineRule="auto" w:line="240" w:before="0" w:after="0"/>
               <w:jc w:val="center"/>
               <w:rPr>
@@ -2641,6 +4163,7 @@
           <w:p>
             <w:pPr>
               <w:pStyle w:val="Normal"/>
+              <w:widowControl w:val="false"/>
               <w:spacing w:lineRule="auto" w:line="240" w:before="0" w:after="0"/>
               <w:jc w:val="center"/>
               <w:rPr>
@@ -2669,6 +4192,7 @@
           <w:p>
             <w:pPr>
               <w:pStyle w:val="Normal"/>
+              <w:widowControl w:val="false"/>
               <w:spacing w:lineRule="auto" w:line="240" w:before="0" w:after="0"/>
               <w:jc w:val="center"/>
               <w:rPr>
@@ -2698,6 +4222,7 @@
           <w:p>
             <w:pPr>
               <w:pStyle w:val="Normal"/>
+              <w:widowControl w:val="false"/>
               <w:spacing w:lineRule="auto" w:line="240" w:before="0" w:after="0"/>
               <w:jc w:val="center"/>
               <w:rPr>
@@ -2726,6 +4251,7 @@
           <w:p>
             <w:pPr>
               <w:pStyle w:val="Normal"/>
+              <w:widowControl w:val="false"/>
               <w:spacing w:lineRule="auto" w:line="240" w:before="0" w:after="0"/>
               <w:jc w:val="center"/>
               <w:rPr>
@@ -2755,23 +4281,24 @@
           <w:p>
             <w:pPr>
               <w:pStyle w:val="Normal"/>
-              <w:spacing w:lineRule="auto" w:line="240" w:before="0" w:after="0"/>
-              <w:jc w:val="center"/>
-              <w:rPr>
-                <w:rFonts w:ascii="Times New Roman" w:hAnsi="Times New Roman" w:cs="Times New Roman"/>
-                <w:sz w:val="24"/>
-                <w:szCs w:val="24"/>
-                <w:lang w:val="en-US"/>
-              </w:rPr>
-            </w:pPr>
-            <w:r>
-              <w:rPr>
-                <w:rFonts w:cs="Times New Roman" w:ascii="Times New Roman" w:hAnsi="Times New Roman"/>
-                <w:sz w:val="24"/>
-                <w:szCs w:val="24"/>
-                <w:lang w:val="en-US"/>
-              </w:rPr>
-              <w:t xml:space="preserve">The children’s kite </w:t>
+              <w:widowControl w:val="false"/>
+              <w:spacing w:lineRule="auto" w:line="240" w:before="0" w:after="0"/>
+              <w:jc w:val="center"/>
+              <w:rPr>
+                <w:rFonts w:ascii="Times New Roman" w:hAnsi="Times New Roman" w:cs="Times New Roman"/>
+                <w:sz w:val="24"/>
+                <w:szCs w:val="24"/>
+                <w:lang w:val="en-US"/>
+              </w:rPr>
+            </w:pPr>
+            <w:r>
+              <w:rPr>
+                <w:rFonts w:cs="Times New Roman" w:ascii="Times New Roman" w:hAnsi="Times New Roman"/>
+                <w:sz w:val="24"/>
+                <w:szCs w:val="24"/>
+                <w:lang w:val="en-US"/>
+              </w:rPr>
+              <w:t>The children’s kite</w:t>
             </w:r>
           </w:p>
         </w:tc>
@@ -2783,6 +4310,7 @@
           <w:p>
             <w:pPr>
               <w:pStyle w:val="Normal"/>
+              <w:widowControl w:val="false"/>
               <w:spacing w:lineRule="auto" w:line="240" w:before="0" w:after="0"/>
               <w:jc w:val="center"/>
               <w:rPr>
@@ -2812,6 +4340,7 @@
           <w:p>
             <w:pPr>
               <w:pStyle w:val="Normal"/>
+              <w:widowControl w:val="false"/>
               <w:spacing w:lineRule="auto" w:line="240" w:before="0" w:after="0"/>
               <w:jc w:val="center"/>
               <w:rPr/>
@@ -2835,6 +4364,7 @@
           <w:p>
             <w:pPr>
               <w:pStyle w:val="Normal"/>
+              <w:widowControl w:val="false"/>
               <w:spacing w:lineRule="auto" w:line="240" w:before="0" w:after="0"/>
               <w:jc w:val="center"/>
               <w:rPr>
@@ -2864,6 +4394,7 @@
           <w:p>
             <w:pPr>
               <w:pStyle w:val="Normal"/>
+              <w:widowControl w:val="false"/>
               <w:spacing w:lineRule="auto" w:line="240" w:before="0" w:after="0"/>
               <w:jc w:val="center"/>
               <w:rPr>
@@ -2892,6 +4423,7 @@
           <w:p>
             <w:pPr>
               <w:pStyle w:val="Normal"/>
+              <w:widowControl w:val="false"/>
               <w:spacing w:lineRule="auto" w:line="240" w:before="0" w:after="0"/>
               <w:jc w:val="center"/>
               <w:rPr>
@@ -2996,6 +4528,7 @@
         <w:tblW w:w="9571" w:type="dxa"/>
         <w:jc w:val="left"/>
         <w:tblInd w:w="0" w:type="dxa"/>
+        <w:tblLayout w:type="fixed"/>
         <w:tblCellMar>
           <w:top w:w="108" w:type="dxa"/>
           <w:left w:w="108" w:type="dxa"/>
@@ -3018,6 +4551,7 @@
           <w:p>
             <w:pPr>
               <w:pStyle w:val="Normal"/>
+              <w:widowControl w:val="false"/>
               <w:spacing w:lineRule="auto" w:line="240" w:before="0" w:after="0"/>
               <w:jc w:val="center"/>
               <w:rPr>
@@ -3045,6 +4579,7 @@
           <w:p>
             <w:pPr>
               <w:pStyle w:val="Normal"/>
+              <w:widowControl w:val="false"/>
               <w:spacing w:lineRule="auto" w:line="240" w:before="0" w:after="0"/>
               <w:jc w:val="center"/>
               <w:rPr>
@@ -3074,6 +4609,7 @@
           <w:p>
             <w:pPr>
               <w:pStyle w:val="Normal"/>
+              <w:widowControl w:val="false"/>
               <w:spacing w:lineRule="auto" w:line="240" w:before="0" w:after="0"/>
               <w:jc w:val="center"/>
               <w:rPr>
@@ -3102,6 +4638,7 @@
           <w:p>
             <w:pPr>
               <w:pStyle w:val="Normal"/>
+              <w:widowControl w:val="false"/>
               <w:spacing w:lineRule="auto" w:line="240" w:before="0" w:after="0"/>
               <w:jc w:val="center"/>
               <w:rPr>
@@ -3141,23 +4678,24 @@
           <w:p>
             <w:pPr>
               <w:pStyle w:val="Normal"/>
-              <w:spacing w:lineRule="auto" w:line="240" w:before="0" w:after="0"/>
-              <w:jc w:val="center"/>
-              <w:rPr>
-                <w:rFonts w:ascii="Times New Roman" w:hAnsi="Times New Roman" w:cs="Times New Roman"/>
-                <w:sz w:val="24"/>
-                <w:szCs w:val="24"/>
-                <w:lang w:val="en-US"/>
-              </w:rPr>
-            </w:pPr>
-            <w:r>
-              <w:rPr>
-                <w:rFonts w:cs="Times New Roman" w:ascii="Times New Roman" w:hAnsi="Times New Roman"/>
-                <w:sz w:val="24"/>
-                <w:szCs w:val="24"/>
-                <w:lang w:val="en-US"/>
-              </w:rPr>
-              <w:t xml:space="preserve">The soldiers’ guns </w:t>
+              <w:widowControl w:val="false"/>
+              <w:spacing w:lineRule="auto" w:line="240" w:before="0" w:after="0"/>
+              <w:jc w:val="center"/>
+              <w:rPr>
+                <w:rFonts w:ascii="Times New Roman" w:hAnsi="Times New Roman" w:cs="Times New Roman"/>
+                <w:sz w:val="24"/>
+                <w:szCs w:val="24"/>
+                <w:lang w:val="en-US"/>
+              </w:rPr>
+            </w:pPr>
+            <w:r>
+              <w:rPr>
+                <w:rFonts w:cs="Times New Roman" w:ascii="Times New Roman" w:hAnsi="Times New Roman"/>
+                <w:sz w:val="24"/>
+                <w:szCs w:val="24"/>
+                <w:lang w:val="en-US"/>
+              </w:rPr>
+              <w:t>The soldiers’ guns</w:t>
             </w:r>
           </w:p>
         </w:tc>
@@ -3169,6 +4707,7 @@
           <w:p>
             <w:pPr>
               <w:pStyle w:val="Normal"/>
+              <w:widowControl w:val="false"/>
               <w:spacing w:lineRule="auto" w:line="240" w:before="0" w:after="0"/>
               <w:jc w:val="center"/>
               <w:rPr>
@@ -3198,23 +4737,24 @@
           <w:p>
             <w:pPr>
               <w:pStyle w:val="Normal"/>
-              <w:spacing w:lineRule="auto" w:line="240" w:before="0" w:after="0"/>
-              <w:jc w:val="center"/>
-              <w:rPr>
-                <w:rFonts w:ascii="Times New Roman" w:hAnsi="Times New Roman" w:cs="Times New Roman"/>
-                <w:sz w:val="24"/>
-                <w:szCs w:val="24"/>
-                <w:lang w:val="en-US"/>
-              </w:rPr>
-            </w:pPr>
-            <w:r>
-              <w:rPr>
-                <w:rFonts w:cs="Times New Roman" w:ascii="Times New Roman" w:hAnsi="Times New Roman"/>
-                <w:sz w:val="24"/>
-                <w:szCs w:val="24"/>
-                <w:lang w:val="en-US"/>
-              </w:rPr>
-              <w:t xml:space="preserve">The men’s T-shirts </w:t>
+              <w:widowControl w:val="false"/>
+              <w:spacing w:lineRule="auto" w:line="240" w:before="0" w:after="0"/>
+              <w:jc w:val="center"/>
+              <w:rPr>
+                <w:rFonts w:ascii="Times New Roman" w:hAnsi="Times New Roman" w:cs="Times New Roman"/>
+                <w:sz w:val="24"/>
+                <w:szCs w:val="24"/>
+                <w:lang w:val="en-US"/>
+              </w:rPr>
+            </w:pPr>
+            <w:r>
+              <w:rPr>
+                <w:rFonts w:cs="Times New Roman" w:ascii="Times New Roman" w:hAnsi="Times New Roman"/>
+                <w:sz w:val="24"/>
+                <w:szCs w:val="24"/>
+                <w:lang w:val="en-US"/>
+              </w:rPr>
+              <w:t>The men’s T-shirts</w:t>
             </w:r>
           </w:p>
         </w:tc>
@@ -3226,6 +4766,7 @@
           <w:p>
             <w:pPr>
               <w:pStyle w:val="Normal"/>
+              <w:widowControl w:val="false"/>
               <w:spacing w:lineRule="auto" w:line="240" w:before="0" w:after="0"/>
               <w:jc w:val="center"/>
               <w:rPr>
@@ -3255,6 +4796,7 @@
           <w:p>
             <w:pPr>
               <w:pStyle w:val="Normal"/>
+              <w:widowControl w:val="false"/>
               <w:spacing w:lineRule="auto" w:line="240" w:before="0" w:after="0"/>
               <w:jc w:val="center"/>
               <w:rPr>
@@ -3282,6 +4824,7 @@
           <w:p>
             <w:pPr>
               <w:pStyle w:val="Normal"/>
+              <w:widowControl w:val="false"/>
               <w:spacing w:lineRule="auto" w:line="240" w:before="0" w:after="0"/>
               <w:jc w:val="center"/>
               <w:rPr>
@@ -3311,6 +4854,7 @@
           <w:p>
             <w:pPr>
               <w:pStyle w:val="Normal"/>
+              <w:widowControl w:val="false"/>
               <w:spacing w:lineRule="auto" w:line="240" w:before="0" w:after="0"/>
               <w:jc w:val="center"/>
               <w:rPr>
@@ -3339,6 +4883,7 @@
           <w:p>
             <w:pPr>
               <w:pStyle w:val="Normal"/>
+              <w:widowControl w:val="false"/>
               <w:spacing w:lineRule="auto" w:line="240" w:before="0" w:after="0"/>
               <w:jc w:val="center"/>
               <w:rPr>
@@ -3368,6 +4913,7 @@
           <w:p>
             <w:pPr>
               <w:pStyle w:val="Normal"/>
+              <w:widowControl w:val="false"/>
               <w:spacing w:lineRule="auto" w:line="240" w:before="0" w:after="0"/>
               <w:jc w:val="center"/>
               <w:rPr>
@@ -3396,6 +4942,7 @@
           <w:p>
             <w:pPr>
               <w:pStyle w:val="Normal"/>
+              <w:widowControl w:val="false"/>
               <w:spacing w:lineRule="auto" w:line="240" w:before="0" w:after="0"/>
               <w:jc w:val="center"/>
               <w:rPr>
@@ -3425,6 +4972,7 @@
           <w:p>
             <w:pPr>
               <w:pStyle w:val="Normal"/>
+              <w:widowControl w:val="false"/>
               <w:spacing w:lineRule="auto" w:line="240" w:before="0" w:after="0"/>
               <w:jc w:val="center"/>
               <w:rPr>
@@ -3453,6 +5001,7 @@
           <w:p>
             <w:pPr>
               <w:pStyle w:val="Normal"/>
+              <w:widowControl w:val="false"/>
               <w:spacing w:lineRule="auto" w:line="240" w:before="0" w:after="0"/>
               <w:jc w:val="center"/>
               <w:rPr>
@@ -3482,6 +5031,7 @@
           <w:p>
             <w:pPr>
               <w:pStyle w:val="Normal"/>
+              <w:widowControl w:val="false"/>
               <w:spacing w:lineRule="auto" w:line="240" w:before="0" w:after="0"/>
               <w:jc w:val="center"/>
               <w:rPr>
@@ -3510,6 +5060,7 @@
           <w:p>
             <w:pPr>
               <w:pStyle w:val="Normal"/>
+              <w:widowControl w:val="false"/>
               <w:spacing w:lineRule="auto" w:line="240" w:before="0" w:after="0"/>
               <w:jc w:val="center"/>
               <w:rPr>
@@ -3539,6 +5090,7 @@
           <w:p>
             <w:pPr>
               <w:pStyle w:val="Normal"/>
+              <w:widowControl w:val="false"/>
               <w:spacing w:lineRule="auto" w:line="240" w:before="0" w:after="0"/>
               <w:jc w:val="center"/>
               <w:rPr>
@@ -3567,6 +5119,7 @@
           <w:p>
             <w:pPr>
               <w:pStyle w:val="Normal"/>
+              <w:widowControl w:val="false"/>
               <w:spacing w:lineRule="auto" w:line="240" w:before="0" w:after="0"/>
               <w:jc w:val="center"/>
               <w:rPr>
@@ -3669,6 +5222,7 @@
         <w:tblW w:w="9571" w:type="dxa"/>
         <w:jc w:val="left"/>
         <w:tblInd w:w="0" w:type="dxa"/>
+        <w:tblLayout w:type="fixed"/>
         <w:tblCellMar>
           <w:top w:w="108" w:type="dxa"/>
           <w:left w:w="108" w:type="dxa"/>
@@ -3692,6 +5246,7 @@
           <w:p>
             <w:pPr>
               <w:pStyle w:val="Normal"/>
+              <w:widowControl w:val="false"/>
               <w:spacing w:lineRule="auto" w:line="240" w:before="0" w:after="0"/>
               <w:jc w:val="center"/>
               <w:rPr>
@@ -3720,6 +5275,7 @@
           <w:p>
             <w:pPr>
               <w:pStyle w:val="Normal"/>
+              <w:widowControl w:val="false"/>
               <w:spacing w:lineRule="auto" w:line="240" w:before="0" w:after="0"/>
               <w:jc w:val="center"/>
               <w:rPr>
@@ -3746,6 +5302,7 @@
           <w:p>
             <w:pPr>
               <w:pStyle w:val="Normal"/>
+              <w:widowControl w:val="false"/>
               <w:spacing w:lineRule="auto" w:line="240" w:before="0" w:after="0"/>
               <w:jc w:val="center"/>
               <w:rPr>
@@ -3776,23 +5333,24 @@
           <w:p>
             <w:pPr>
               <w:pStyle w:val="Normal"/>
-              <w:spacing w:lineRule="auto" w:line="240" w:before="0" w:after="0"/>
-              <w:jc w:val="center"/>
-              <w:rPr>
-                <w:rFonts w:ascii="Times New Roman" w:hAnsi="Times New Roman" w:cs="Times New Roman"/>
-                <w:sz w:val="24"/>
-                <w:szCs w:val="24"/>
-                <w:lang w:val="en-US"/>
-              </w:rPr>
-            </w:pPr>
-            <w:r>
-              <w:rPr>
-                <w:rFonts w:cs="Times New Roman" w:ascii="Times New Roman" w:hAnsi="Times New Roman"/>
-                <w:sz w:val="24"/>
-                <w:szCs w:val="24"/>
-                <w:lang w:val="en-US"/>
-              </w:rPr>
-              <w:t xml:space="preserve">The dogs’ hut </w:t>
+              <w:widowControl w:val="false"/>
+              <w:spacing w:lineRule="auto" w:line="240" w:before="0" w:after="0"/>
+              <w:jc w:val="center"/>
+              <w:rPr>
+                <w:rFonts w:ascii="Times New Roman" w:hAnsi="Times New Roman" w:cs="Times New Roman"/>
+                <w:sz w:val="24"/>
+                <w:szCs w:val="24"/>
+                <w:lang w:val="en-US"/>
+              </w:rPr>
+            </w:pPr>
+            <w:r>
+              <w:rPr>
+                <w:rFonts w:cs="Times New Roman" w:ascii="Times New Roman" w:hAnsi="Times New Roman"/>
+                <w:sz w:val="24"/>
+                <w:szCs w:val="24"/>
+                <w:lang w:val="en-US"/>
+              </w:rPr>
+              <w:t>The dogs’ hut</w:t>
             </w:r>
           </w:p>
         </w:tc>
@@ -3804,6 +5362,7 @@
           <w:p>
             <w:pPr>
               <w:pStyle w:val="Normal"/>
+              <w:widowControl w:val="false"/>
               <w:spacing w:lineRule="auto" w:line="240" w:before="0" w:after="0"/>
               <w:jc w:val="center"/>
               <w:rPr>
@@ -3830,6 +5389,7 @@
           <w:p>
             <w:pPr>
               <w:pStyle w:val="Normal"/>
+              <w:widowControl w:val="false"/>
               <w:spacing w:lineRule="auto" w:line="240" w:before="0" w:after="0"/>
               <w:jc w:val="center"/>
               <w:rPr>
@@ -3861,23 +5421,24 @@
           <w:p>
             <w:pPr>
               <w:pStyle w:val="Normal"/>
-              <w:spacing w:lineRule="auto" w:line="240" w:before="0" w:after="0"/>
-              <w:jc w:val="center"/>
-              <w:rPr>
-                <w:rFonts w:ascii="Times New Roman" w:hAnsi="Times New Roman" w:cs="Times New Roman"/>
-                <w:sz w:val="24"/>
-                <w:szCs w:val="24"/>
-                <w:lang w:val="en-US"/>
-              </w:rPr>
-            </w:pPr>
-            <w:r>
-              <w:rPr>
-                <w:rFonts w:cs="Times New Roman" w:ascii="Times New Roman" w:hAnsi="Times New Roman"/>
-                <w:sz w:val="24"/>
-                <w:szCs w:val="24"/>
-                <w:lang w:val="en-US"/>
-              </w:rPr>
-              <w:t xml:space="preserve">The men’s sandwiches </w:t>
+              <w:widowControl w:val="false"/>
+              <w:spacing w:lineRule="auto" w:line="240" w:before="0" w:after="0"/>
+              <w:jc w:val="center"/>
+              <w:rPr>
+                <w:rFonts w:ascii="Times New Roman" w:hAnsi="Times New Roman" w:cs="Times New Roman"/>
+                <w:sz w:val="24"/>
+                <w:szCs w:val="24"/>
+                <w:lang w:val="en-US"/>
+              </w:rPr>
+            </w:pPr>
+            <w:r>
+              <w:rPr>
+                <w:rFonts w:cs="Times New Roman" w:ascii="Times New Roman" w:hAnsi="Times New Roman"/>
+                <w:sz w:val="24"/>
+                <w:szCs w:val="24"/>
+                <w:lang w:val="en-US"/>
+              </w:rPr>
+              <w:t>The men’s sandwiches</w:t>
             </w:r>
           </w:p>
         </w:tc>
@@ -3889,7 +5450,9 @@
           <w:p>
             <w:pPr>
               <w:pStyle w:val="Normal"/>
-              <w:spacing w:lineRule="auto" w:line="240" w:before="0" w:after="0"/>
+              <w:widowControl w:val="false"/>
+              <w:spacing w:lineRule="auto" w:line="240" w:before="0" w:after="0"/>
+              <w:jc w:val="left"/>
               <w:rPr>
                 <w:sz w:val="24"/>
                 <w:szCs w:val="24"/>
@@ -3912,6 +5475,7 @@
           <w:p>
             <w:pPr>
               <w:pStyle w:val="Normal"/>
+              <w:widowControl w:val="false"/>
               <w:spacing w:lineRule="auto" w:line="240" w:before="0" w:after="0"/>
               <w:jc w:val="center"/>
               <w:rPr>
@@ -3943,23 +5507,24 @@
           <w:p>
             <w:pPr>
               <w:pStyle w:val="Normal"/>
-              <w:spacing w:lineRule="auto" w:line="240" w:before="0" w:after="0"/>
-              <w:jc w:val="center"/>
-              <w:rPr>
-                <w:rFonts w:ascii="Times New Roman" w:hAnsi="Times New Roman" w:cs="Times New Roman"/>
-                <w:sz w:val="24"/>
-                <w:szCs w:val="24"/>
-                <w:lang w:val="en-US"/>
-              </w:rPr>
-            </w:pPr>
-            <w:r>
-              <w:rPr>
-                <w:rFonts w:cs="Times New Roman" w:ascii="Times New Roman" w:hAnsi="Times New Roman"/>
-                <w:sz w:val="24"/>
-                <w:szCs w:val="24"/>
-                <w:lang w:val="en-US"/>
-              </w:rPr>
-              <w:t xml:space="preserve">The woman’s budgies </w:t>
+              <w:widowControl w:val="false"/>
+              <w:spacing w:lineRule="auto" w:line="240" w:before="0" w:after="0"/>
+              <w:jc w:val="center"/>
+              <w:rPr>
+                <w:rFonts w:ascii="Times New Roman" w:hAnsi="Times New Roman" w:cs="Times New Roman"/>
+                <w:sz w:val="24"/>
+                <w:szCs w:val="24"/>
+                <w:lang w:val="en-US"/>
+              </w:rPr>
+            </w:pPr>
+            <w:r>
+              <w:rPr>
+                <w:rFonts w:cs="Times New Roman" w:ascii="Times New Roman" w:hAnsi="Times New Roman"/>
+                <w:sz w:val="24"/>
+                <w:szCs w:val="24"/>
+                <w:lang w:val="en-US"/>
+              </w:rPr>
+              <w:t>The woman’s budgies</w:t>
             </w:r>
           </w:p>
         </w:tc>
@@ -3971,6 +5536,7 @@
           <w:p>
             <w:pPr>
               <w:pStyle w:val="Normal"/>
+              <w:widowControl w:val="false"/>
               <w:spacing w:lineRule="auto" w:line="240" w:before="0" w:after="0"/>
               <w:jc w:val="center"/>
               <w:rPr>
@@ -3997,6 +5563,7 @@
           <w:p>
             <w:pPr>
               <w:pStyle w:val="Normal"/>
+              <w:widowControl w:val="false"/>
               <w:spacing w:lineRule="auto" w:line="240" w:before="0" w:after="0"/>
               <w:jc w:val="center"/>
               <w:rPr>
@@ -4028,6 +5595,7 @@
           <w:p>
             <w:pPr>
               <w:pStyle w:val="Normal"/>
+              <w:widowControl w:val="false"/>
               <w:spacing w:lineRule="auto" w:line="240" w:before="0" w:after="0"/>
               <w:jc w:val="center"/>
               <w:rPr>
@@ -4056,6 +5624,7 @@
           <w:p>
             <w:pPr>
               <w:pStyle w:val="Normal"/>
+              <w:widowControl w:val="false"/>
               <w:spacing w:lineRule="auto" w:line="240" w:before="0" w:after="0"/>
               <w:jc w:val="center"/>
               <w:rPr>
@@ -4082,6 +5651,7 @@
           <w:p>
             <w:pPr>
               <w:pStyle w:val="Normal"/>
+              <w:widowControl w:val="false"/>
               <w:spacing w:lineRule="auto" w:line="240" w:before="0" w:after="0"/>
               <w:jc w:val="center"/>
               <w:rPr>
@@ -4113,23 +5683,24 @@
           <w:p>
             <w:pPr>
               <w:pStyle w:val="Normal"/>
-              <w:spacing w:lineRule="auto" w:line="240" w:before="0" w:after="0"/>
-              <w:jc w:val="center"/>
-              <w:rPr>
-                <w:rFonts w:ascii="Times New Roman" w:hAnsi="Times New Roman" w:cs="Times New Roman"/>
-                <w:sz w:val="24"/>
-                <w:szCs w:val="24"/>
-                <w:lang w:val="en-US"/>
-              </w:rPr>
-            </w:pPr>
-            <w:r>
-              <w:rPr>
-                <w:rFonts w:cs="Times New Roman" w:ascii="Times New Roman" w:hAnsi="Times New Roman"/>
-                <w:sz w:val="24"/>
-                <w:szCs w:val="24"/>
-                <w:lang w:val="en-US"/>
-              </w:rPr>
-              <w:t xml:space="preserve">The mice’s cage </w:t>
+              <w:widowControl w:val="false"/>
+              <w:spacing w:lineRule="auto" w:line="240" w:before="0" w:after="0"/>
+              <w:jc w:val="center"/>
+              <w:rPr>
+                <w:rFonts w:ascii="Times New Roman" w:hAnsi="Times New Roman" w:cs="Times New Roman"/>
+                <w:sz w:val="24"/>
+                <w:szCs w:val="24"/>
+                <w:lang w:val="en-US"/>
+              </w:rPr>
+            </w:pPr>
+            <w:r>
+              <w:rPr>
+                <w:rFonts w:cs="Times New Roman" w:ascii="Times New Roman" w:hAnsi="Times New Roman"/>
+                <w:sz w:val="24"/>
+                <w:szCs w:val="24"/>
+                <w:lang w:val="en-US"/>
+              </w:rPr>
+              <w:t>The mice’s cage</w:t>
             </w:r>
           </w:p>
         </w:tc>
@@ -4141,6 +5712,7 @@
           <w:p>
             <w:pPr>
               <w:pStyle w:val="Normal"/>
+              <w:widowControl w:val="false"/>
               <w:spacing w:lineRule="auto" w:line="240" w:before="0" w:after="0"/>
               <w:jc w:val="center"/>
               <w:rPr>
@@ -4167,6 +5739,7 @@
           <w:p>
             <w:pPr>
               <w:pStyle w:val="Normal"/>
+              <w:widowControl w:val="false"/>
               <w:spacing w:lineRule="auto" w:line="240" w:before="0" w:after="0"/>
               <w:jc w:val="center"/>
               <w:rPr>
@@ -4198,6 +5771,7 @@
           <w:p>
             <w:pPr>
               <w:pStyle w:val="Normal"/>
+              <w:widowControl w:val="false"/>
               <w:spacing w:lineRule="auto" w:line="240" w:before="0" w:after="0"/>
               <w:jc w:val="center"/>
               <w:rPr>
@@ -4226,6 +5800,7 @@
           <w:p>
             <w:pPr>
               <w:pStyle w:val="Normal"/>
+              <w:widowControl w:val="false"/>
               <w:spacing w:lineRule="auto" w:line="240" w:before="0" w:after="0"/>
               <w:jc w:val="center"/>
               <w:rPr>
@@ -4252,6 +5827,7 @@
           <w:p>
             <w:pPr>
               <w:pStyle w:val="Normal"/>
+              <w:widowControl w:val="false"/>
               <w:spacing w:lineRule="auto" w:line="240" w:before="0" w:after="0"/>
               <w:jc w:val="center"/>
               <w:rPr>
@@ -4283,23 +5859,24 @@
           <w:p>
             <w:pPr>
               <w:pStyle w:val="Normal"/>
-              <w:spacing w:lineRule="auto" w:line="240" w:before="0" w:after="0"/>
-              <w:jc w:val="center"/>
-              <w:rPr>
-                <w:rFonts w:ascii="Times New Roman" w:hAnsi="Times New Roman" w:cs="Times New Roman"/>
-                <w:sz w:val="24"/>
-                <w:szCs w:val="24"/>
-                <w:lang w:val="en-US"/>
-              </w:rPr>
-            </w:pPr>
-            <w:r>
-              <w:rPr>
-                <w:rFonts w:cs="Times New Roman" w:ascii="Times New Roman" w:hAnsi="Times New Roman"/>
-                <w:sz w:val="24"/>
-                <w:szCs w:val="24"/>
-                <w:lang w:val="en-US"/>
-              </w:rPr>
-              <w:t xml:space="preserve">My friend’s cars </w:t>
+              <w:widowControl w:val="false"/>
+              <w:spacing w:lineRule="auto" w:line="240" w:before="0" w:after="0"/>
+              <w:jc w:val="center"/>
+              <w:rPr>
+                <w:rFonts w:ascii="Times New Roman" w:hAnsi="Times New Roman" w:cs="Times New Roman"/>
+                <w:sz w:val="24"/>
+                <w:szCs w:val="24"/>
+                <w:lang w:val="en-US"/>
+              </w:rPr>
+            </w:pPr>
+            <w:r>
+              <w:rPr>
+                <w:rFonts w:cs="Times New Roman" w:ascii="Times New Roman" w:hAnsi="Times New Roman"/>
+                <w:sz w:val="24"/>
+                <w:szCs w:val="24"/>
+                <w:lang w:val="en-US"/>
+              </w:rPr>
+              <w:t>My friend’s cars</w:t>
             </w:r>
           </w:p>
         </w:tc>
@@ -4311,6 +5888,7 @@
           <w:p>
             <w:pPr>
               <w:pStyle w:val="Normal"/>
+              <w:widowControl w:val="false"/>
               <w:spacing w:lineRule="auto" w:line="240" w:before="0" w:after="0"/>
               <w:jc w:val="center"/>
               <w:rPr>
@@ -4337,6 +5915,7 @@
           <w:p>
             <w:pPr>
               <w:pStyle w:val="Normal"/>
+              <w:widowControl w:val="false"/>
               <w:spacing w:lineRule="auto" w:line="240" w:before="0" w:after="0"/>
               <w:jc w:val="center"/>
               <w:rPr>
@@ -4368,6 +5947,7 @@
           <w:p>
             <w:pPr>
               <w:pStyle w:val="Normal"/>
+              <w:widowControl w:val="false"/>
               <w:spacing w:lineRule="auto" w:line="240" w:before="0" w:after="0"/>
               <w:jc w:val="center"/>
               <w:rPr>
@@ -4396,6 +5976,7 @@
           <w:p>
             <w:pPr>
               <w:pStyle w:val="Normal"/>
+              <w:widowControl w:val="false"/>
               <w:spacing w:lineRule="auto" w:line="240" w:before="0" w:after="0"/>
               <w:jc w:val="center"/>
               <w:rPr>
@@ -4422,6 +6003,7 @@
           <w:p>
             <w:pPr>
               <w:pStyle w:val="Normal"/>
+              <w:widowControl w:val="false"/>
               <w:spacing w:lineRule="auto" w:line="240" w:before="0" w:after="0"/>
               <w:jc w:val="center"/>
               <w:rPr>
@@ -4453,6 +6035,7 @@
           <w:p>
             <w:pPr>
               <w:pStyle w:val="Normal"/>
+              <w:widowControl w:val="false"/>
               <w:spacing w:lineRule="auto" w:line="240" w:before="0" w:after="0"/>
               <w:jc w:val="center"/>
               <w:rPr>
@@ -4481,6 +6064,7 @@
           <w:p>
             <w:pPr>
               <w:pStyle w:val="Normal"/>
+              <w:widowControl w:val="false"/>
               <w:spacing w:lineRule="auto" w:line="240" w:before="0" w:after="0"/>
               <w:jc w:val="center"/>
               <w:rPr>
@@ -4507,6 +6091,7 @@
           <w:p>
             <w:pPr>
               <w:pStyle w:val="Normal"/>
+              <w:widowControl w:val="false"/>
               <w:spacing w:lineRule="auto" w:line="240" w:before="0" w:after="0"/>
               <w:jc w:val="center"/>
               <w:rPr>
@@ -4558,6 +6143,7 @@
         <w:tblW w:w="9571" w:type="dxa"/>
         <w:jc w:val="left"/>
         <w:tblInd w:w="0" w:type="dxa"/>
+        <w:tblLayout w:type="fixed"/>
         <w:tblCellMar>
           <w:top w:w="108" w:type="dxa"/>
           <w:left w:w="108" w:type="dxa"/>
@@ -4580,11 +6166,17 @@
           <w:p>
             <w:pPr>
               <w:pStyle w:val="Normal"/>
-              <w:spacing w:lineRule="auto" w:line="240" w:before="0" w:after="0"/>
-              <w:rPr/>
-            </w:pPr>
-            <w:r>
-              <w:rPr/>
+              <w:widowControl w:val="false"/>
+              <w:spacing w:lineRule="auto" w:line="240" w:before="0" w:after="0"/>
+              <w:jc w:val="left"/>
+              <w:rPr>
+                <w:sz w:val="20"/>
+              </w:rPr>
+            </w:pPr>
+            <w:r>
+              <w:rPr>
+                <w:sz w:val="20"/>
+              </w:rPr>
               <w:t>This is Peter’s book</w:t>
             </w:r>
           </w:p>
@@ -4597,12 +6189,17 @@
           <w:p>
             <w:pPr>
               <w:pStyle w:val="Normal"/>
-              <w:spacing w:lineRule="auto" w:line="240" w:before="0" w:after="0"/>
-              <w:jc w:val="center"/>
-              <w:rPr/>
-            </w:pPr>
-            <w:r>
-              <w:rPr/>
+              <w:widowControl w:val="false"/>
+              <w:spacing w:lineRule="auto" w:line="240" w:before="0" w:after="0"/>
+              <w:jc w:val="center"/>
+              <w:rPr>
+                <w:sz w:val="20"/>
+              </w:rPr>
+            </w:pPr>
+            <w:r>
+              <w:rPr>
+                <w:sz w:val="20"/>
+              </w:rPr>
               <w:t>Это книга Питера</w:t>
             </w:r>
           </w:p>
@@ -4618,11 +6215,17 @@
           <w:p>
             <w:pPr>
               <w:pStyle w:val="Normal"/>
-              <w:spacing w:lineRule="auto" w:line="240" w:before="0" w:after="0"/>
-              <w:rPr/>
-            </w:pPr>
-            <w:r>
-              <w:rPr/>
+              <w:widowControl w:val="false"/>
+              <w:spacing w:lineRule="auto" w:line="240" w:before="0" w:after="0"/>
+              <w:jc w:val="left"/>
+              <w:rPr>
+                <w:sz w:val="20"/>
+              </w:rPr>
+            </w:pPr>
+            <w:r>
+              <w:rPr>
+                <w:sz w:val="20"/>
+              </w:rPr>
               <w:t>Let’s go to the Smiths’</w:t>
             </w:r>
           </w:p>
@@ -4635,11 +6238,17 @@
           <w:p>
             <w:pPr>
               <w:pStyle w:val="Normal"/>
-              <w:spacing w:lineRule="auto" w:line="240" w:before="0" w:after="0"/>
-              <w:rPr/>
-            </w:pPr>
-            <w:r>
-              <w:rPr/>
+              <w:widowControl w:val="false"/>
+              <w:spacing w:lineRule="auto" w:line="240" w:before="0" w:after="0"/>
+              <w:jc w:val="left"/>
+              <w:rPr>
+                <w:sz w:val="20"/>
+              </w:rPr>
+            </w:pPr>
+            <w:r>
+              <w:rPr>
+                <w:sz w:val="20"/>
+              </w:rPr>
               <w:t>Пойдём в Смитс</w:t>
             </w:r>
           </w:p>
@@ -4655,11 +6264,17 @@
           <w:p>
             <w:pPr>
               <w:pStyle w:val="Normal"/>
-              <w:spacing w:lineRule="auto" w:line="240" w:before="0" w:after="0"/>
-              <w:rPr/>
-            </w:pPr>
-            <w:r>
-              <w:rPr/>
+              <w:widowControl w:val="false"/>
+              <w:spacing w:lineRule="auto" w:line="240" w:before="0" w:after="0"/>
+              <w:jc w:val="left"/>
+              <w:rPr>
+                <w:sz w:val="20"/>
+              </w:rPr>
+            </w:pPr>
+            <w:r>
+              <w:rPr>
+                <w:sz w:val="20"/>
+              </w:rPr>
               <w:t>The children’s room is upstairs</w:t>
             </w:r>
           </w:p>
@@ -4672,11 +6287,17 @@
           <w:p>
             <w:pPr>
               <w:pStyle w:val="Normal"/>
-              <w:spacing w:lineRule="auto" w:line="240" w:before="0" w:after="0"/>
-              <w:rPr/>
-            </w:pPr>
-            <w:r>
-              <w:rPr/>
+              <w:widowControl w:val="false"/>
+              <w:spacing w:lineRule="auto" w:line="240" w:before="0" w:after="0"/>
+              <w:jc w:val="left"/>
+              <w:rPr>
+                <w:sz w:val="20"/>
+              </w:rPr>
+            </w:pPr>
+            <w:r>
+              <w:rPr>
+                <w:sz w:val="20"/>
+              </w:rPr>
               <w:t>Вверху по лестнице комната детей</w:t>
             </w:r>
           </w:p>
@@ -4692,11 +6313,17 @@
           <w:p>
             <w:pPr>
               <w:pStyle w:val="Normal"/>
-              <w:spacing w:lineRule="auto" w:line="240" w:before="0" w:after="0"/>
-              <w:rPr/>
-            </w:pPr>
-            <w:r>
-              <w:rPr/>
+              <w:widowControl w:val="false"/>
+              <w:spacing w:lineRule="auto" w:line="240" w:before="0" w:after="0"/>
+              <w:jc w:val="left"/>
+              <w:rPr>
+                <w:sz w:val="20"/>
+              </w:rPr>
+            </w:pPr>
+            <w:r>
+              <w:rPr>
+                <w:sz w:val="20"/>
+              </w:rPr>
               <w:t>John’s sister is twelve years old</w:t>
             </w:r>
           </w:p>
@@ -4709,11 +6336,17 @@
           <w:p>
             <w:pPr>
               <w:pStyle w:val="Normal"/>
-              <w:spacing w:lineRule="auto" w:line="240" w:before="0" w:after="0"/>
-              <w:rPr/>
-            </w:pPr>
-            <w:r>
-              <w:rPr/>
+              <w:widowControl w:val="false"/>
+              <w:spacing w:lineRule="auto" w:line="240" w:before="0" w:after="0"/>
+              <w:jc w:val="left"/>
+              <w:rPr>
+                <w:sz w:val="20"/>
+              </w:rPr>
+            </w:pPr>
+            <w:r>
+              <w:rPr>
+                <w:sz w:val="20"/>
+              </w:rPr>
               <w:t>Сестре Джона 12 лет</w:t>
             </w:r>
           </w:p>
@@ -4729,11 +6362,17 @@
           <w:p>
             <w:pPr>
               <w:pStyle w:val="Normal"/>
-              <w:spacing w:lineRule="auto" w:line="240" w:before="0" w:after="0"/>
-              <w:rPr/>
-            </w:pPr>
-            <w:r>
-              <w:rPr/>
+              <w:widowControl w:val="false"/>
+              <w:spacing w:lineRule="auto" w:line="240" w:before="0" w:after="0"/>
+              <w:jc w:val="left"/>
+              <w:rPr>
+                <w:sz w:val="20"/>
+              </w:rPr>
+            </w:pPr>
+            <w:r>
+              <w:rPr>
+                <w:sz w:val="20"/>
+              </w:rPr>
               <w:t>Susan and Steve’s school is old</w:t>
             </w:r>
           </w:p>
@@ -4746,11 +6385,17 @@
           <w:p>
             <w:pPr>
               <w:pStyle w:val="Normal"/>
-              <w:spacing w:lineRule="auto" w:line="240" w:before="0" w:after="0"/>
-              <w:rPr/>
-            </w:pPr>
-            <w:r>
-              <w:rPr/>
+              <w:widowControl w:val="false"/>
+              <w:spacing w:lineRule="auto" w:line="240" w:before="0" w:after="0"/>
+              <w:jc w:val="left"/>
+              <w:rPr>
+                <w:sz w:val="20"/>
+              </w:rPr>
+            </w:pPr>
+            <w:r>
+              <w:rPr>
+                <w:sz w:val="20"/>
+              </w:rPr>
               <w:t>Школа Сусаны и Стива старая</w:t>
             </w:r>
           </w:p>
@@ -4766,11 +6411,17 @@
           <w:p>
             <w:pPr>
               <w:pStyle w:val="Normal"/>
-              <w:spacing w:lineRule="auto" w:line="240" w:before="0" w:after="0"/>
-              <w:rPr/>
-            </w:pPr>
-            <w:r>
-              <w:rPr/>
+              <w:widowControl w:val="false"/>
+              <w:spacing w:lineRule="auto" w:line="240" w:before="0" w:after="0"/>
+              <w:jc w:val="left"/>
+              <w:rPr>
+                <w:sz w:val="20"/>
+              </w:rPr>
+            </w:pPr>
+            <w:r>
+              <w:rPr>
+                <w:sz w:val="20"/>
+              </w:rPr>
               <w:t>Men’s shoes are one the second floor</w:t>
             </w:r>
           </w:p>
@@ -4783,11 +6434,17 @@
           <w:p>
             <w:pPr>
               <w:pStyle w:val="Normal"/>
-              <w:spacing w:lineRule="auto" w:line="240" w:before="0" w:after="0"/>
-              <w:rPr/>
-            </w:pPr>
-            <w:r>
-              <w:rPr/>
+              <w:widowControl w:val="false"/>
+              <w:spacing w:lineRule="auto" w:line="240" w:before="0" w:after="0"/>
+              <w:jc w:val="left"/>
+              <w:rPr>
+                <w:sz w:val="20"/>
+              </w:rPr>
+            </w:pPr>
+            <w:r>
+              <w:rPr>
+                <w:sz w:val="20"/>
+              </w:rPr>
               <w:t>На втором этаже мужская обувь</w:t>
             </w:r>
           </w:p>
@@ -4803,12 +6460,18 @@
           <w:p>
             <w:pPr>
               <w:pStyle w:val="Normal"/>
-              <w:spacing w:lineRule="auto" w:line="240" w:before="0" w:after="0"/>
-              <w:rPr/>
-            </w:pPr>
-            <w:r>
-              <w:rPr/>
-              <w:t xml:space="preserve">My parents’ car was not expensive </w:t>
+              <w:widowControl w:val="false"/>
+              <w:spacing w:lineRule="auto" w:line="240" w:before="0" w:after="0"/>
+              <w:jc w:val="left"/>
+              <w:rPr>
+                <w:sz w:val="20"/>
+              </w:rPr>
+            </w:pPr>
+            <w:r>
+              <w:rPr>
+                <w:sz w:val="20"/>
+              </w:rPr>
+              <w:t>My parents’ car was not expensive</w:t>
             </w:r>
           </w:p>
         </w:tc>
@@ -4820,11 +6483,17 @@
           <w:p>
             <w:pPr>
               <w:pStyle w:val="Normal"/>
-              <w:spacing w:lineRule="auto" w:line="240" w:before="0" w:after="0"/>
-              <w:rPr/>
-            </w:pPr>
-            <w:r>
-              <w:rPr/>
+              <w:widowControl w:val="false"/>
+              <w:spacing w:lineRule="auto" w:line="240" w:before="0" w:after="0"/>
+              <w:jc w:val="left"/>
+              <w:rPr>
+                <w:sz w:val="20"/>
+              </w:rPr>
+            </w:pPr>
+            <w:r>
+              <w:rPr>
+                <w:sz w:val="20"/>
+              </w:rPr>
               <w:t>Машина моих родителей была не дорогой</w:t>
             </w:r>
           </w:p>
@@ -4840,11 +6509,17 @@
           <w:p>
             <w:pPr>
               <w:pStyle w:val="Normal"/>
-              <w:spacing w:lineRule="auto" w:line="240" w:before="0" w:after="0"/>
-              <w:rPr/>
-            </w:pPr>
-            <w:r>
-              <w:rPr/>
+              <w:widowControl w:val="false"/>
+              <w:spacing w:lineRule="auto" w:line="240" w:before="0" w:after="0"/>
+              <w:jc w:val="left"/>
+              <w:rPr>
+                <w:sz w:val="20"/>
+              </w:rPr>
+            </w:pPr>
+            <w:r>
+              <w:rPr>
+                <w:sz w:val="20"/>
+              </w:rPr>
               <w:t>Charles’s CD player in new</w:t>
             </w:r>
           </w:p>
@@ -4857,11 +6532,17 @@
           <w:p>
             <w:pPr>
               <w:pStyle w:val="Normal"/>
-              <w:spacing w:lineRule="auto" w:line="240" w:before="0" w:after="0"/>
-              <w:rPr/>
-            </w:pPr>
-            <w:r>
-              <w:rPr/>
+              <w:widowControl w:val="false"/>
+              <w:spacing w:lineRule="auto" w:line="240" w:before="0" w:after="0"/>
+              <w:jc w:val="left"/>
+              <w:rPr>
+                <w:sz w:val="20"/>
+              </w:rPr>
+            </w:pPr>
+            <w:r>
+              <w:rPr>
+                <w:sz w:val="20"/>
+              </w:rPr>
               <w:t>CD плеер Чарльза новый</w:t>
             </w:r>
           </w:p>
@@ -4877,11 +6558,17 @@
           <w:p>
             <w:pPr>
               <w:pStyle w:val="Normal"/>
-              <w:spacing w:lineRule="auto" w:line="240" w:before="0" w:after="0"/>
-              <w:rPr/>
-            </w:pPr>
-            <w:r>
-              <w:rPr/>
+              <w:widowControl w:val="false"/>
+              <w:spacing w:lineRule="auto" w:line="240" w:before="0" w:after="0"/>
+              <w:jc w:val="left"/>
+              <w:rPr>
+                <w:sz w:val="20"/>
+              </w:rPr>
+            </w:pPr>
+            <w:r>
+              <w:rPr>
+                <w:sz w:val="20"/>
+              </w:rPr>
               <w:t>This is the boy’s bike</w:t>
             </w:r>
           </w:p>
@@ -4894,11 +6581,17 @@
           <w:p>
             <w:pPr>
               <w:pStyle w:val="Normal"/>
-              <w:spacing w:lineRule="auto" w:line="240" w:before="0" w:after="0"/>
-              <w:rPr/>
-            </w:pPr>
-            <w:r>
-              <w:rPr/>
+              <w:widowControl w:val="false"/>
+              <w:spacing w:lineRule="auto" w:line="240" w:before="0" w:after="0"/>
+              <w:jc w:val="left"/>
+              <w:rPr>
+                <w:sz w:val="20"/>
+              </w:rPr>
+            </w:pPr>
+            <w:r>
+              <w:rPr>
+                <w:sz w:val="20"/>
+              </w:rPr>
               <w:t>Это байк мальчика</w:t>
             </w:r>
           </w:p>
@@ -4914,12 +6607,18 @@
           <w:p>
             <w:pPr>
               <w:pStyle w:val="Normal"/>
-              <w:spacing w:lineRule="auto" w:line="240" w:before="0" w:after="0"/>
-              <w:rPr/>
-            </w:pPr>
-            <w:r>
-              <w:rPr/>
-              <w:t xml:space="preserve">There are the boys’ pencils </w:t>
+              <w:widowControl w:val="false"/>
+              <w:spacing w:lineRule="auto" w:line="240" w:before="0" w:after="0"/>
+              <w:jc w:val="left"/>
+              <w:rPr>
+                <w:sz w:val="20"/>
+              </w:rPr>
+            </w:pPr>
+            <w:r>
+              <w:rPr>
+                <w:sz w:val="20"/>
+              </w:rPr>
+              <w:t>There are the boys’ pencils</w:t>
             </w:r>
           </w:p>
         </w:tc>
@@ -4931,11 +6630,17 @@
           <w:p>
             <w:pPr>
               <w:pStyle w:val="Normal"/>
-              <w:spacing w:lineRule="auto" w:line="240" w:before="0" w:after="0"/>
-              <w:rPr/>
-            </w:pPr>
-            <w:r>
-              <w:rPr/>
+              <w:widowControl w:val="false"/>
+              <w:spacing w:lineRule="auto" w:line="240" w:before="0" w:after="0"/>
+              <w:jc w:val="left"/>
+              <w:rPr>
+                <w:sz w:val="20"/>
+              </w:rPr>
+            </w:pPr>
+            <w:r>
+              <w:rPr>
+                <w:sz w:val="20"/>
+              </w:rPr>
               <w:t>Есть карандаши для мальчиков</w:t>
             </w:r>
           </w:p>
@@ -4972,7 +6677,7 @@
 </file>
 
 <file path=word/numbering.xml><?xml version="1.0" encoding="utf-8"?>
-<w:numbering xmlns:w="http://schemas.openxmlformats.org/wordprocessingml/2006/main" xmlns:o="urn:schemas-microsoft-com:office:office" xmlns:r="http://schemas.openxmlformats.org/officeDocument/2006/relationships" xmlns:v="urn:schemas-microsoft-com:vml">
+<w:numbering xmlns:w="http://schemas.openxmlformats.org/wordprocessingml/2006/main" xmlns:o="urn:schemas-microsoft-com:office:office" xmlns:r="http://schemas.openxmlformats.org/officeDocument/2006/relationships" xmlns:v="urn:schemas-microsoft-com:vml" xmlns:mc="http://schemas.openxmlformats.org/markup-compatibility/2006" xmlns:w14="http://schemas.microsoft.com/office/word/2010/wordml" mc:Ignorable="w14">
   <w:abstractNum w:abstractNumId="1">
     <w:lvl w:ilvl="0">
       <w:numFmt w:val="bullet"/>
@@ -5774,6 +7479,29 @@
     </w:pPr>
     <w:rPr/>
   </w:style>
+  <w:style w:type="paragraph" w:styleId="TableContents">
+    <w:name w:val="Table Contents"/>
+    <w:basedOn w:val="Normal"/>
+    <w:qFormat/>
+    <w:pPr>
+      <w:widowControl w:val="false"/>
+      <w:suppressLineNumbers/>
+    </w:pPr>
+    <w:rPr/>
+  </w:style>
+  <w:style w:type="paragraph" w:styleId="TableHeading">
+    <w:name w:val="Table Heading"/>
+    <w:basedOn w:val="TableContents"/>
+    <w:qFormat/>
+    <w:pPr>
+      <w:suppressLineNumbers/>
+      <w:jc w:val="center"/>
+    </w:pPr>
+    <w:rPr>
+      <w:b/>
+      <w:bCs/>
+    </w:rPr>
+  </w:style>
   <w:style w:type="table" w:default="1" w:styleId="TableNormal">
     <w:name w:val="Normal Table"/>
     <w:uiPriority w:val="99"/>
@@ -5782,7 +7510,6 @@
     <w:tblPr>
       <w:tblStyleRowBandSize w:val="1"/>
       <w:tblStyleColBandSize w:val="1"/>
-      <w:tblInd w:w="0" w:type="dxa"/>
       <w:tblCellMar>
         <w:top w:w="0" w:type="dxa"/>
         <w:left w:w="108" w:type="dxa"/>
@@ -5794,7 +7521,6 @@
   <w:style w:type="table" w:styleId="NormalTable">
     <w:name w:val="Normal Table"/>
     <w:tblPr>
-      <w:tblInd w:w="0" w:type="dxa"/>
       <w:tblCellMar>
         <w:top w:w="0" w:type="dxa"/>
         <w:left w:w="108" w:type="dxa"/>

--- a/DOCX/Possessive Case of Nouns.docx
+++ b/DOCX/Possessive Case of Nouns.docx
@@ -1269,7 +1269,7 @@
       </w:tblPr>
       <w:tblGrid>
         <w:gridCol w:w="4785"/>
-        <w:gridCol w:w="4786"/>
+        <w:gridCol w:w="4785"/>
       </w:tblGrid>
       <w:tr>
         <w:trPr/>
@@ -1304,7 +1304,7 @@
         </w:tc>
         <w:tc>
           <w:tcPr>
-            <w:tcW w:w="4786" w:type="dxa"/>
+            <w:tcW w:w="4785" w:type="dxa"/>
             <w:tcBorders/>
           </w:tcPr>
           <w:p>
@@ -1364,7 +1364,7 @@
         </w:tc>
         <w:tc>
           <w:tcPr>
-            <w:tcW w:w="4786" w:type="dxa"/>
+            <w:tcW w:w="4785" w:type="dxa"/>
             <w:tcBorders>
               <w:top w:val="nil"/>
             </w:tcBorders>
@@ -1425,7 +1425,7 @@
         </w:tc>
         <w:tc>
           <w:tcPr>
-            <w:tcW w:w="4786" w:type="dxa"/>
+            <w:tcW w:w="4785" w:type="dxa"/>
             <w:tcBorders/>
           </w:tcPr>
           <w:p>
@@ -1485,7 +1485,7 @@
         </w:tc>
         <w:tc>
           <w:tcPr>
-            <w:tcW w:w="4786" w:type="dxa"/>
+            <w:tcW w:w="4785" w:type="dxa"/>
             <w:tcBorders>
               <w:top w:val="nil"/>
             </w:tcBorders>
@@ -1546,7 +1546,7 @@
         </w:tc>
         <w:tc>
           <w:tcPr>
-            <w:tcW w:w="4786" w:type="dxa"/>
+            <w:tcW w:w="4785" w:type="dxa"/>
             <w:tcBorders/>
           </w:tcPr>
           <w:p>
@@ -1606,7 +1606,7 @@
         </w:tc>
         <w:tc>
           <w:tcPr>
-            <w:tcW w:w="4786" w:type="dxa"/>
+            <w:tcW w:w="4785" w:type="dxa"/>
             <w:tcBorders>
               <w:top w:val="nil"/>
             </w:tcBorders>
@@ -1678,7 +1678,7 @@
         </w:tc>
         <w:tc>
           <w:tcPr>
-            <w:tcW w:w="4786" w:type="dxa"/>
+            <w:tcW w:w="4785" w:type="dxa"/>
             <w:tcBorders/>
           </w:tcPr>
           <w:p>
@@ -1738,7 +1738,7 @@
         </w:tc>
         <w:tc>
           <w:tcPr>
-            <w:tcW w:w="4786" w:type="dxa"/>
+            <w:tcW w:w="4785" w:type="dxa"/>
             <w:tcBorders>
               <w:top w:val="nil"/>
             </w:tcBorders>
@@ -1799,7 +1799,7 @@
         </w:tc>
         <w:tc>
           <w:tcPr>
-            <w:tcW w:w="4786" w:type="dxa"/>
+            <w:tcW w:w="4785" w:type="dxa"/>
             <w:tcBorders/>
           </w:tcPr>
           <w:p>
@@ -1859,7 +1859,7 @@
         </w:tc>
         <w:tc>
           <w:tcPr>
-            <w:tcW w:w="4786" w:type="dxa"/>
+            <w:tcW w:w="4785" w:type="dxa"/>
             <w:tcBorders>
               <w:top w:val="nil"/>
             </w:tcBorders>
@@ -1939,7 +1939,7 @@
         </w:tc>
         <w:tc>
           <w:tcPr>
-            <w:tcW w:w="4786" w:type="dxa"/>
+            <w:tcW w:w="4785" w:type="dxa"/>
             <w:tcBorders/>
           </w:tcPr>
           <w:p>
@@ -1999,7 +1999,7 @@
         </w:tc>
         <w:tc>
           <w:tcPr>
-            <w:tcW w:w="4786" w:type="dxa"/>
+            <w:tcW w:w="4785" w:type="dxa"/>
             <w:tcBorders>
               <w:top w:val="nil"/>
             </w:tcBorders>
@@ -2060,7 +2060,7 @@
         </w:tc>
         <w:tc>
           <w:tcPr>
-            <w:tcW w:w="4786" w:type="dxa"/>
+            <w:tcW w:w="4785" w:type="dxa"/>
             <w:tcBorders/>
           </w:tcPr>
           <w:p>
@@ -2120,7 +2120,7 @@
         </w:tc>
         <w:tc>
           <w:tcPr>
-            <w:tcW w:w="4786" w:type="dxa"/>
+            <w:tcW w:w="4785" w:type="dxa"/>
             <w:tcBorders>
               <w:top w:val="nil"/>
             </w:tcBorders>
@@ -2181,7 +2181,7 @@
         </w:tc>
         <w:tc>
           <w:tcPr>
-            <w:tcW w:w="4786" w:type="dxa"/>
+            <w:tcW w:w="4785" w:type="dxa"/>
             <w:tcBorders/>
           </w:tcPr>
           <w:p>
@@ -2241,7 +2241,7 @@
         </w:tc>
         <w:tc>
           <w:tcPr>
-            <w:tcW w:w="4786" w:type="dxa"/>
+            <w:tcW w:w="4785" w:type="dxa"/>
             <w:tcBorders>
               <w:top w:val="nil"/>
             </w:tcBorders>
@@ -2302,7 +2302,7 @@
         </w:tc>
         <w:tc>
           <w:tcPr>
-            <w:tcW w:w="4786" w:type="dxa"/>
+            <w:tcW w:w="4785" w:type="dxa"/>
             <w:tcBorders/>
           </w:tcPr>
           <w:p>
@@ -2361,7 +2361,7 @@
         </w:tc>
         <w:tc>
           <w:tcPr>
-            <w:tcW w:w="4786" w:type="dxa"/>
+            <w:tcW w:w="4785" w:type="dxa"/>
             <w:tcBorders>
               <w:top w:val="nil"/>
             </w:tcBorders>
